--- a/Defamation/Defamation.docx
+++ b/Defamation/Defamation.docx
@@ -92,20 +92,20 @@
         <w:pStyle w:val="Heading1"/>
       </w:pPr>
       <w:bookmarkStart w:id="21" w:name="law-business-for-creative-artists"/>
+      <w:r>
+        <w:t xml:space="preserve">Law &amp; Business For Creative Artists</w:t>
+      </w:r>
       <w:bookmarkEnd w:id="21"/>
-      <w:r>
-        <w:t xml:space="preserve">Law &amp; Business For Creative Artists</w:t>
-      </w:r>
     </w:p>
     <w:p>
       <w:pPr>
         <w:pStyle w:val="Heading6"/>
       </w:pPr>
       <w:bookmarkStart w:id="22" w:name="by-richard-dooling"/>
+      <w:r>
+        <w:t xml:space="preserve">by Richard Dooling ©</w:t>
+      </w:r>
       <w:bookmarkEnd w:id="22"/>
-      <w:r>
-        <w:t xml:space="preserve">by Richard Dooling ©</w:t>
-      </w:r>
     </w:p>
     <w:p>
       <w:pPr>
@@ -134,10 +134,10 @@
         <w:pStyle w:val="Heading2"/>
       </w:pPr>
       <w:bookmarkStart w:id="24" w:name="defamation"/>
+      <w:r>
+        <w:t xml:space="preserve">Defamation</w:t>
+      </w:r>
       <w:bookmarkEnd w:id="24"/>
-      <w:r>
-        <w:t xml:space="preserve">Defamation</w:t>
-      </w:r>
     </w:p>
     <w:p>
       <w:pPr>
@@ -168,7 +168,7 @@
         <w:t xml:space="preserve"> </w:t>
       </w:r>
       <w:r>
-        <w:t xml:space="preserve">What if an author's bestselling memoir</w:t>
+        <w:t xml:space="preserve">What if an author’s bestselling memoir</w:t>
       </w:r>
       <w:r>
         <w:t xml:space="preserve"> </w:t>
@@ -192,7 +192,34 @@
         <w:t xml:space="preserve"> </w:t>
       </w:r>
       <w:r>
-        <w:t xml:space="preserve">"Steals" their "life story"?</w:t>
+        <w:t xml:space="preserve">“</w:t>
+      </w:r>
+      <w:r>
+        <w:t xml:space="preserve">Steals</w:t>
+      </w:r>
+      <w:r>
+        <w:t xml:space="preserve">”</w:t>
+      </w:r>
+      <w:r>
+        <w:t xml:space="preserve"> </w:t>
+      </w:r>
+      <w:r>
+        <w:t xml:space="preserve">their</w:t>
+      </w:r>
+      <w:r>
+        <w:t xml:space="preserve"> </w:t>
+      </w:r>
+      <w:r>
+        <w:t xml:space="preserve">“</w:t>
+      </w:r>
+      <w:r>
+        <w:t xml:space="preserve">life story</w:t>
+      </w:r>
+      <w:r>
+        <w:t xml:space="preserve">”</w:t>
+      </w:r>
+      <w:r>
+        <w:t xml:space="preserve">?</w:t>
       </w:r>
       <w:r>
         <w:t xml:space="preserve"> </w:t>
@@ -302,7 +329,19 @@
           <w:rPr>
             <w:rStyle w:val="Hyperlink"/>
           </w:rPr>
-          <w:t xml:space="preserve">"Fact-Based Stories"</w:t>
+          <w:t xml:space="preserve">“</w:t>
+        </w:r>
+        <w:r>
+          <w:rPr>
+            <w:rStyle w:val="Hyperlink"/>
+          </w:rPr>
+          <w:t xml:space="preserve">Fact-Based Stories</w:t>
+        </w:r>
+        <w:r>
+          <w:rPr>
+            <w:rStyle w:val="Hyperlink"/>
+          </w:rPr>
+          <w:t xml:space="preserve">”</w:t>
         </w:r>
       </w:hyperlink>
       <w:r>
@@ -405,10 +444,10 @@
         <w:pStyle w:val="Heading2"/>
       </w:pPr>
       <w:bookmarkStart w:id="31" w:name="libel-v.-slander"/>
+      <w:r>
+        <w:t xml:space="preserve">Libel v. Slander</w:t>
+      </w:r>
       <w:bookmarkEnd w:id="31"/>
-      <w:r>
-        <w:t xml:space="preserve">Libel v. Slander</w:t>
-      </w:r>
     </w:p>
     <w:p>
       <w:pPr>
@@ -427,7 +466,22 @@
         </w:numPr>
       </w:pPr>
       <w:r>
-        <w:t xml:space="preserve">Libel (mneumonic sounds like "label") is defamation in print; it's written or recorded, as in television or movies.</w:t>
+        <w:t xml:space="preserve">Libel (mneumonic sounds like</w:t>
+      </w:r>
+      <w:r>
+        <w:t xml:space="preserve"> </w:t>
+      </w:r>
+      <w:r>
+        <w:t xml:space="preserve">“</w:t>
+      </w:r>
+      <w:r>
+        <w:t xml:space="preserve">label</w:t>
+      </w:r>
+      <w:r>
+        <w:t xml:space="preserve">”</w:t>
+      </w:r>
+      <w:r>
+        <w:t xml:space="preserve">) is defamation in print; it’s written or recorded, as in television or movies.</w:t>
       </w:r>
     </w:p>
     <w:p>
@@ -447,10 +501,10 @@
         <w:pStyle w:val="Heading3"/>
       </w:pPr>
       <w:bookmarkStart w:id="32" w:name="defamation-per-se"/>
+      <w:r>
+        <w:t xml:space="preserve">Defamation Per Se</w:t>
+      </w:r>
       <w:bookmarkEnd w:id="32"/>
-      <w:r>
-        <w:t xml:space="preserve">Defamation Per Se</w:t>
-      </w:r>
     </w:p>
     <w:p>
       <w:pPr>
@@ -519,7 +573,19 @@
         </w:numPr>
       </w:pPr>
       <w:r>
-        <w:t xml:space="preserve">Allegations or imputations "injurious to another in their trade, business, or profession"</w:t>
+        <w:t xml:space="preserve">Allegations or imputations</w:t>
+      </w:r>
+      <w:r>
+        <w:t xml:space="preserve"> </w:t>
+      </w:r>
+      <w:r>
+        <w:t xml:space="preserve">“</w:t>
+      </w:r>
+      <w:r>
+        <w:t xml:space="preserve">injurious to another in their trade, business, or profession</w:t>
+      </w:r>
+      <w:r>
+        <w:t xml:space="preserve">”</w:t>
       </w:r>
     </w:p>
     <w:p>
@@ -531,7 +597,25 @@
         </w:numPr>
       </w:pPr>
       <w:r>
-        <w:t xml:space="preserve">Allegations or imputations "of loathsome disease" (historically leprosy and sexually transmitted disease, now also includes mental illness)</w:t>
+        <w:t xml:space="preserve">Allegations or imputations</w:t>
+      </w:r>
+      <w:r>
+        <w:t xml:space="preserve"> </w:t>
+      </w:r>
+      <w:r>
+        <w:t xml:space="preserve">“</w:t>
+      </w:r>
+      <w:r>
+        <w:t xml:space="preserve">of loathsome disease</w:t>
+      </w:r>
+      <w:r>
+        <w:t xml:space="preserve">”</w:t>
+      </w:r>
+      <w:r>
+        <w:t xml:space="preserve"> </w:t>
+      </w:r>
+      <w:r>
+        <w:t xml:space="preserve">(historically leprosy and sexually transmitted disease, now also includes mental illness)</w:t>
       </w:r>
     </w:p>
     <w:p>
@@ -543,7 +627,25 @@
         </w:numPr>
       </w:pPr>
       <w:r>
-        <w:t xml:space="preserve">Allegations or imputations of "unchastity" (usually only in unmarried people and sometimes only in women)</w:t>
+        <w:t xml:space="preserve">Allegations or imputations of</w:t>
+      </w:r>
+      <w:r>
+        <w:t xml:space="preserve"> </w:t>
+      </w:r>
+      <w:r>
+        <w:t xml:space="preserve">“</w:t>
+      </w:r>
+      <w:r>
+        <w:t xml:space="preserve">unchastity</w:t>
+      </w:r>
+      <w:r>
+        <w:t xml:space="preserve">”</w:t>
+      </w:r>
+      <w:r>
+        <w:t xml:space="preserve"> </w:t>
+      </w:r>
+      <w:r>
+        <w:t xml:space="preserve">(usually only in unmarried people and sometimes only in women)</w:t>
       </w:r>
     </w:p>
     <w:p>
@@ -590,10 +692,10 @@
         <w:pStyle w:val="Heading3"/>
       </w:pPr>
       <w:bookmarkStart w:id="35" w:name="defamation-meets-first-amendment"/>
+      <w:r>
+        <w:t xml:space="preserve">Defamation Meets First Amendment</w:t>
+      </w:r>
       <w:bookmarkEnd w:id="35"/>
-      <w:r>
-        <w:t xml:space="preserve">Defamation Meets First Amendment</w:t>
-      </w:r>
     </w:p>
     <w:p>
       <w:pPr>
@@ -624,7 +726,7 @@
         <w:t xml:space="preserve"> </w:t>
       </w:r>
       <w:r>
-        <w:t xml:space="preserve">who don't like the way they are portrayed in the press.</w:t>
+        <w:t xml:space="preserve">who don’t like the way they are portrayed in the press.</w:t>
       </w:r>
       <w:r>
         <w:t xml:space="preserve"> </w:t>
@@ -638,17 +740,17 @@
         <w:pStyle w:val="Heading4"/>
       </w:pPr>
       <w:bookmarkStart w:id="37" w:name="elements"/>
+      <w:r>
+        <w:t xml:space="preserve">Elements</w:t>
+      </w:r>
       <w:bookmarkEnd w:id="37"/>
-      <w:r>
-        <w:t xml:space="preserve">Elements</w:t>
-      </w:r>
     </w:p>
     <w:p>
       <w:pPr>
         <w:pStyle w:val="FirstParagraph"/>
       </w:pPr>
       <w:r>
-        <w:t xml:space="preserve">First let's look at the rules for stating a claim for defamation as they existed before</w:t>
+        <w:t xml:space="preserve">First let’s look at the rules for stating a claim for defamation as they existed before</w:t>
       </w:r>
       <w:r>
         <w:t xml:space="preserve"> </w:t>
@@ -695,7 +797,25 @@
         </w:numPr>
       </w:pPr>
       <w:r>
-        <w:t xml:space="preserve">The statement had been "published" to at least one other party;</w:t>
+        <w:t xml:space="preserve">The statement had been</w:t>
+      </w:r>
+      <w:r>
+        <w:t xml:space="preserve"> </w:t>
+      </w:r>
+      <w:r>
+        <w:t xml:space="preserve">“</w:t>
+      </w:r>
+      <w:r>
+        <w:t xml:space="preserve">published</w:t>
+      </w:r>
+      <w:r>
+        <w:t xml:space="preserve">”</w:t>
+      </w:r>
+      <w:r>
+        <w:t xml:space="preserve"> </w:t>
+      </w:r>
+      <w:r>
+        <w:t xml:space="preserve">to at least one other party;</w:t>
       </w:r>
     </w:p>
     <w:p>
@@ -719,7 +839,7 @@
         </w:numPr>
       </w:pPr>
       <w:r>
-        <w:t xml:space="preserve">The statement harmed the subject's reputation by lowering his or her standing in at least some part of the community.</w:t>
+        <w:t xml:space="preserve">The statement harmed the subject’s reputation by lowering his or her standing in at least some part of the community.</w:t>
       </w:r>
     </w:p>
     <w:p>
@@ -743,23 +863,23 @@
         <w:pStyle w:val="Heading2"/>
       </w:pPr>
       <w:bookmarkStart w:id="39" w:name="new-york-times-v.-sullivan"/>
-      <w:bookmarkEnd w:id="39"/>
       <w:r>
         <w:rPr>
           <w:i/>
         </w:rPr>
         <w:t xml:space="preserve">New York Times v. Sullivan</w:t>
       </w:r>
+      <w:bookmarkEnd w:id="39"/>
     </w:p>
     <w:p>
       <w:pPr>
         <w:pStyle w:val="Heading6"/>
       </w:pPr>
       <w:bookmarkStart w:id="40" w:name="us-supreme-court-1964"/>
+      <w:r>
+        <w:t xml:space="preserve">US Supreme Court 1964</w:t>
+      </w:r>
       <w:bookmarkEnd w:id="40"/>
-      <w:r>
-        <w:t xml:space="preserve">US Supreme Court 1964</w:t>
-      </w:r>
     </w:p>
     <w:p>
       <w:pPr>
@@ -775,7 +895,7 @@
             <w:i/>
             <w:rStyle w:val="Hyperlink"/>
           </w:rPr>
-          <w:t xml:space="preserve">New York Times Co. v. Sullivan</w:t>
+          <w:t xml:space="preserve">New York Times Co. v. Sullivan</w:t>
         </w:r>
       </w:hyperlink>
       <w:r>
@@ -835,11 +955,47 @@
           <w:rPr>
             <w:rStyle w:val="Hyperlink"/>
           </w:rPr>
-          <w:t xml:space="preserve">Image of "Heed Their Rising Voices" ad</w:t>
+          <w:t xml:space="preserve">Image of</w:t>
+        </w:r>
+        <w:r>
+          <w:rPr>
+            <w:rStyle w:val="Hyperlink"/>
+          </w:rPr>
+          <w:t xml:space="preserve"> </w:t>
+        </w:r>
+        <w:r>
+          <w:rPr>
+            <w:rStyle w:val="Hyperlink"/>
+          </w:rPr>
+          <w:t xml:space="preserve">“</w:t>
+        </w:r>
+        <w:r>
+          <w:rPr>
+            <w:rStyle w:val="Hyperlink"/>
+          </w:rPr>
+          <w:t xml:space="preserve">Heed Their Rising Voices</w:t>
+        </w:r>
+        <w:r>
+          <w:rPr>
+            <w:rStyle w:val="Hyperlink"/>
+          </w:rPr>
+          <w:t xml:space="preserve">”</w:t>
+        </w:r>
+        <w:r>
+          <w:rPr>
+            <w:rStyle w:val="Hyperlink"/>
+          </w:rPr>
+          <w:t xml:space="preserve"> </w:t>
+        </w:r>
+        <w:r>
+          <w:rPr>
+            <w:rStyle w:val="Hyperlink"/>
+          </w:rPr>
+          <w:t xml:space="preserve">ad</w:t>
         </w:r>
       </w:hyperlink>
       <w:r>
-        <w:t xml:space="preserve">'</w:t>
+        <w:t xml:space="preserve">’</w:t>
       </w:r>
     </w:p>
     <w:p>
@@ -855,7 +1011,7 @@
           <w:rPr>
             <w:rStyle w:val="Hyperlink"/>
           </w:rPr>
-          <w:t xml:space="preserve">Transcript of "Heed Their Rising Voices ad</w:t>
+          <w:t xml:space="preserve">Transcript of “Heed Their Rising Voices ad</w:t>
         </w:r>
       </w:hyperlink>
     </w:p>
@@ -874,7 +1030,19 @@
           <w:rPr>
             <w:rStyle w:val="Hyperlink"/>
           </w:rPr>
-          <w:t xml:space="preserve">"Heed Their Rising Voices,"</w:t>
+          <w:t xml:space="preserve">“</w:t>
+        </w:r>
+        <w:r>
+          <w:rPr>
+            <w:rStyle w:val="Hyperlink"/>
+          </w:rPr>
+          <w:t xml:space="preserve">Heed Their Rising Voices,</w:t>
+        </w:r>
+        <w:r>
+          <w:rPr>
+            <w:rStyle w:val="Hyperlink"/>
+          </w:rPr>
+          <w:t xml:space="preserve">”</w:t>
         </w:r>
       </w:hyperlink>
       <w:r>
@@ -976,7 +1144,7 @@
         <w:t xml:space="preserve"> </w:t>
       </w:r>
       <w:r>
-        <w:t xml:space="preserve">Even though he wasn't named in the ad,</w:t>
+        <w:t xml:space="preserve">Even though he wasn’t named in the ad,</w:t>
       </w:r>
       <w:r>
         <w:t xml:space="preserve"> </w:t>
@@ -1046,7 +1214,7 @@
         <w:t xml:space="preserve"> </w:t>
       </w:r>
       <w:r>
-        <w:t xml:space="preserve">in essence overruling Alabama's interpretation of its own defamation laws.</w:t>
+        <w:t xml:space="preserve">in essence overruling Alabama’s interpretation of its own defamation laws.</w:t>
       </w:r>
       <w:r>
         <w:t xml:space="preserve"> </w:t>
@@ -1070,7 +1238,13 @@
         <w:t xml:space="preserve"> </w:t>
       </w:r>
       <w:r>
-        <w:t xml:space="preserve">that the statement was made with "</w:t>
+        <w:t xml:space="preserve">that the statement was made with</w:t>
+      </w:r>
+      <w:r>
+        <w:t xml:space="preserve"> </w:t>
+      </w:r>
+      <w:r>
+        <w:t xml:space="preserve">“</w:t>
       </w:r>
       <w:r>
         <w:rPr>
@@ -1079,7 +1253,10 @@
         <w:t xml:space="preserve">actual malice</w:t>
       </w:r>
       <w:r>
-        <w:t xml:space="preserve">"--meaning it was made</w:t>
+        <w:t xml:space="preserve">”</w:t>
+      </w:r>
+      <w:r>
+        <w:t xml:space="preserve">–meaning it was made</w:t>
       </w:r>
       <w:r>
         <w:t xml:space="preserve"> </w:t>
@@ -1211,10 +1388,10 @@
         <w:pStyle w:val="Heading4"/>
       </w:pPr>
       <w:bookmarkStart w:id="46" w:name="lawsuits-over-false-statements-of-fact"/>
+      <w:r>
+        <w:t xml:space="preserve">Lawsuits Over False Statements of Fact</w:t>
+      </w:r>
       <w:bookmarkEnd w:id="46"/>
-      <w:r>
-        <w:t xml:space="preserve">Lawsuits Over False Statements of Fact</w:t>
-      </w:r>
     </w:p>
     <w:p>
       <w:pPr>
@@ -1483,10 +1660,10 @@
         <w:pStyle w:val="Heading4"/>
       </w:pPr>
       <w:bookmarkStart w:id="49" w:name="complexity"/>
+      <w:r>
+        <w:t xml:space="preserve">Complexity</w:t>
+      </w:r>
       <w:bookmarkEnd w:id="49"/>
-      <w:r>
-        <w:t xml:space="preserve">Complexity</w:t>
-      </w:r>
     </w:p>
     <w:p>
       <w:pPr>
@@ -1516,15 +1693,15 @@
     </w:p>
     <w:tbl>
       <w:tblPr>
-        <w:tblStyle w:val="TableNormal"/>
+        <w:tblStyle w:val="Table"/>
         <w:tblW w:type="pct" w:w="5000.0"/>
         <w:tblLook w:firstRow="1"/>
       </w:tblPr>
       <w:tblGrid>
-        <w:gridCol w:w="2057"/>
-        <w:gridCol w:w="2365"/>
-        <w:gridCol w:w="1851"/>
-        <w:gridCol w:w="1645"/>
+        <w:gridCol w:w="2061"/>
+        <w:gridCol w:w="2386"/>
+        <w:gridCol w:w="1844"/>
+        <w:gridCol w:w="1627"/>
       </w:tblGrid>
       <w:tr>
         <w:trPr>
@@ -1543,7 +1720,7 @@
               <w:jc w:val="left"/>
             </w:pPr>
             <w:r>
-              <w:t xml:space="preserve">Plaintiff's Status</w:t>
+              <w:t xml:space="preserve">Plaintiff’s Status</w:t>
             </w:r>
           </w:p>
         </w:tc>
@@ -1675,7 +1852,19 @@
               <w:jc w:val="left"/>
             </w:pPr>
             <w:r>
-              <w:t xml:space="preserve">Compensatory "Actual"</w:t>
+              <w:t xml:space="preserve">Compensatory</w:t>
+            </w:r>
+            <w:r>
+              <w:t xml:space="preserve"> </w:t>
+            </w:r>
+            <w:r>
+              <w:t xml:space="preserve">“</w:t>
+            </w:r>
+            <w:r>
+              <w:t xml:space="preserve">Actual</w:t>
+            </w:r>
+            <w:r>
+              <w:t xml:space="preserve">”</w:t>
             </w:r>
           </w:p>
         </w:tc>
@@ -1837,7 +2026,7 @@
             <w:i/>
             <w:rStyle w:val="Hyperlink"/>
           </w:rPr>
-          <w:t xml:space="preserve">Philadelphia Newspapers, Inc. v. Hepps.</w:t>
+          <w:t xml:space="preserve">Philadelphia Newspapers, Inc. v. Hepps.</w:t>
         </w:r>
         <w:r>
           <w:rPr>
@@ -1858,7 +2047,7 @@
         <w:pStyle w:val="BodyText"/>
       </w:pPr>
       <w:r>
-        <w:t xml:space="preserve">And that's just state and federal law in the United States.</w:t>
+        <w:t xml:space="preserve">And that’s just state and federal law in the United States.</w:t>
       </w:r>
     </w:p>
     <w:p>
@@ -1866,10 +2055,10 @@
         <w:pStyle w:val="Heading4"/>
       </w:pPr>
       <w:bookmarkStart w:id="51" w:name="international-comparisons"/>
+      <w:r>
+        <w:t xml:space="preserve">International Comparisons</w:t>
+      </w:r>
       <w:bookmarkEnd w:id="51"/>
-      <w:r>
-        <w:t xml:space="preserve">International Comparisons</w:t>
-      </w:r>
     </w:p>
     <w:p>
       <w:pPr>
@@ -2057,7 +2246,7 @@
         <w:pStyle w:val="BodyText"/>
       </w:pPr>
       <w:r>
-        <w:t xml:space="preserve">Now let's look at some entertainment industry cases where public officials and figures alleged defamation.</w:t>
+        <w:t xml:space="preserve">Now let’s look at some entertainment industry cases where public officials and figures alleged defamation.</w:t>
       </w:r>
     </w:p>
     <w:p>
@@ -2065,23 +2254,23 @@
         <w:pStyle w:val="Heading2"/>
       </w:pPr>
       <w:bookmarkStart w:id="57" w:name="davis-v.-constantin-costa-gavras"/>
-      <w:bookmarkEnd w:id="57"/>
       <w:r>
         <w:rPr>
           <w:i/>
         </w:rPr>
         <w:t xml:space="preserve">Davis v. Constantin Costa-Gavras</w:t>
       </w:r>
+      <w:bookmarkEnd w:id="57"/>
     </w:p>
     <w:p>
       <w:pPr>
         <w:pStyle w:val="Heading6"/>
       </w:pPr>
       <w:bookmarkStart w:id="58" w:name="us-district-court-s.d.-new-york-1987"/>
+      <w:r>
+        <w:t xml:space="preserve">US District Court, S.D. New York (1987)</w:t>
+      </w:r>
       <w:bookmarkEnd w:id="58"/>
-      <w:r>
-        <w:t xml:space="preserve">US District Court, S.D. New York (1987)</w:t>
-      </w:r>
     </w:p>
     <w:p>
       <w:pPr>
@@ -2165,7 +2354,7 @@
         <w:t xml:space="preserve"> </w:t>
       </w:r>
       <w:r>
-        <w:t xml:space="preserve">which developed the thesis of Ed Horman, Charles' father, that the US military in Chile had known and approved of the killing of his son by Pinochet's troops. Four years later, Costa-Gavras made a well-received movie,</w:t>
+        <w:t xml:space="preserve">which developed the thesis of Ed Horman, Charles’ father, that the US military in Chile had known and approved of the killing of his son by Pinochet’s troops. Four years later, Costa-Gavras made a well-received movie,</w:t>
       </w:r>
       <w:r>
         <w:t xml:space="preserve"> </w:t>
@@ -2204,7 +2393,25 @@
         <w:t xml:space="preserve">Execution</w:t>
       </w:r>
       <w:r>
-        <w:t xml:space="preserve">, with the U.S. military head named Ray Tower. Davis, who had not sued the book's author or publisher, sued the movie director and studio for defamation. The legal issue posed by the case was whether there was any evidence of "actual malice" that would satisfy the</w:t>
+        <w:t xml:space="preserve">, with the U.S. military head named Ray Tower. Davis, who had not sued the book’s author or publisher, sued the movie director and studio for defamation. The legal issue posed by the case was whether there was any evidence of</w:t>
+      </w:r>
+      <w:r>
+        <w:t xml:space="preserve"> </w:t>
+      </w:r>
+      <w:r>
+        <w:t xml:space="preserve">“</w:t>
+      </w:r>
+      <w:r>
+        <w:t xml:space="preserve">actual malice</w:t>
+      </w:r>
+      <w:r>
+        <w:t xml:space="preserve">”</w:t>
+      </w:r>
+      <w:r>
+        <w:t xml:space="preserve"> </w:t>
+      </w:r>
+      <w:r>
+        <w:t xml:space="preserve">that would satisfy the</w:t>
       </w:r>
       <w:r>
         <w:t xml:space="preserve"> </w:t>
@@ -2258,7 +2465,19 @@
         <w:pStyle w:val="BodyText"/>
       </w:pPr>
       <w:r>
-        <w:t xml:space="preserve">The defamation charged in the complaint is that in their film, "Missing,"</w:t>
+        <w:t xml:space="preserve">The defamation charged in the complaint is that in their film,</w:t>
+      </w:r>
+      <w:r>
+        <w:t xml:space="preserve"> </w:t>
+      </w:r>
+      <w:r>
+        <w:t xml:space="preserve">“</w:t>
+      </w:r>
+      <w:r>
+        <w:t xml:space="preserve">Missing,</w:t>
+      </w:r>
+      <w:r>
+        <w:t xml:space="preserve">”</w:t>
       </w:r>
       <w:r>
         <w:t xml:space="preserve"> </w:t>
@@ -2284,7 +2503,13 @@
         <w:t xml:space="preserve"> </w:t>
       </w:r>
       <w:r>
-        <w:t xml:space="preserve">"with knowledge that it was false or with reckless disregard of whether it was false or not."</w:t>
+        <w:t xml:space="preserve">“</w:t>
+      </w:r>
+      <w:r>
+        <w:t xml:space="preserve">with knowledge that it was false or with reckless disregard of whether it was false or not.</w:t>
+      </w:r>
+      <w:r>
+        <w:t xml:space="preserve">”</w:t>
       </w:r>
       <w:r>
         <w:t xml:space="preserve"> </w:t>
@@ -2323,7 +2548,19 @@
         <w:t xml:space="preserve"> </w:t>
       </w:r>
       <w:r>
-        <w:t xml:space="preserve">that a defendant published after he "in fact entertained serious doubts as to the truth of his publication."</w:t>
+        <w:t xml:space="preserve">that a defendant published after he</w:t>
+      </w:r>
+      <w:r>
+        <w:t xml:space="preserve"> </w:t>
+      </w:r>
+      <w:r>
+        <w:t xml:space="preserve">“</w:t>
+      </w:r>
+      <w:r>
+        <w:t xml:space="preserve">in fact entertained serious doubts as to the truth of his publication.</w:t>
+      </w:r>
+      <w:r>
+        <w:t xml:space="preserve">”</w:t>
       </w:r>
       <w:r>
         <w:t xml:space="preserve"> </w:t>
@@ -2334,7 +2571,7 @@
             <w:i/>
             <w:rStyle w:val="Hyperlink"/>
           </w:rPr>
-          <w:t xml:space="preserve">St. Amant v. Thompson</w:t>
+          <w:t xml:space="preserve">St. Amant v. Thompson</w:t>
         </w:r>
         <w:r>
           <w:rPr>
@@ -2355,13 +2592,13 @@
         <w:pStyle w:val="Heading3"/>
       </w:pPr>
       <w:bookmarkStart w:id="63" w:name="designated-evidence-offered-by-plaintiff"/>
-      <w:bookmarkEnd w:id="63"/>
       <w:r>
         <w:rPr>
           <w:i/>
         </w:rPr>
         <w:t xml:space="preserve">Designated Evidence Offered by Plaintiff</w:t>
       </w:r>
+      <w:bookmarkEnd w:id="63"/>
     </w:p>
     <w:p>
       <w:pPr>
@@ -2392,7 +2629,40 @@
         </w:numPr>
       </w:pPr>
       <w:r>
-        <w:t xml:space="preserve">that defendants' "entire purpose in making 'Missing' was to show plaintiff as responsible for Charles Horman's death";</w:t>
+        <w:t xml:space="preserve">that defendants’</w:t>
+      </w:r>
+      <w:r>
+        <w:t xml:space="preserve"> </w:t>
+      </w:r>
+      <w:r>
+        <w:t xml:space="preserve">“</w:t>
+      </w:r>
+      <w:r>
+        <w:t xml:space="preserve">entire purpose in making</w:t>
+      </w:r>
+      <w:r>
+        <w:t xml:space="preserve"> </w:t>
+      </w:r>
+      <w:r>
+        <w:t xml:space="preserve">‘</w:t>
+      </w:r>
+      <w:r>
+        <w:t xml:space="preserve">Missing</w:t>
+      </w:r>
+      <w:r>
+        <w:t xml:space="preserve">’</w:t>
+      </w:r>
+      <w:r>
+        <w:t xml:space="preserve"> </w:t>
+      </w:r>
+      <w:r>
+        <w:t xml:space="preserve">was to show plaintiff as responsible for Charles Horman’s death</w:t>
+      </w:r>
+      <w:r>
+        <w:t xml:space="preserve">”</w:t>
+      </w:r>
+      <w:r>
+        <w:t xml:space="preserve">;</w:t>
       </w:r>
     </w:p>
     <w:p>
@@ -2404,7 +2674,7 @@
         </w:numPr>
       </w:pPr>
       <w:r>
-        <w:t xml:space="preserve">that defendants' reliance on Thomas Hauser's book</w:t>
+        <w:t xml:space="preserve">that defendants’ reliance on Thomas Hauser’s book</w:t>
       </w:r>
       <w:r>
         <w:t xml:space="preserve"> </w:t>
@@ -2413,7 +2683,31 @@
         <w:rPr>
           <w:i/>
         </w:rPr>
-        <w:t xml:space="preserve">The Execution of Charles Horman ("Execution")</w:t>
+        <w:t xml:space="preserve">The Execution of Charles Horman (</w:t>
+      </w:r>
+      <w:r>
+        <w:rPr>
+          <w:i/>
+        </w:rPr>
+        <w:t xml:space="preserve">“</w:t>
+      </w:r>
+      <w:r>
+        <w:rPr>
+          <w:i/>
+        </w:rPr>
+        <w:t xml:space="preserve">Execution</w:t>
+      </w:r>
+      <w:r>
+        <w:rPr>
+          <w:i/>
+        </w:rPr>
+        <w:t xml:space="preserve">”</w:t>
+      </w:r>
+      <w:r>
+        <w:rPr>
+          <w:i/>
+        </w:rPr>
+        <w:t xml:space="preserve">)</w:t>
       </w:r>
       <w:r>
         <w:t xml:space="preserve"> </w:t>
@@ -2443,7 +2737,25 @@
         </w:numPr>
       </w:pPr>
       <w:r>
-        <w:t xml:space="preserve">that "Missing" contains scenes portraying certain episodes which defendants knew were embroidered.</w:t>
+        <w:t xml:space="preserve">that</w:t>
+      </w:r>
+      <w:r>
+        <w:t xml:space="preserve"> </w:t>
+      </w:r>
+      <w:r>
+        <w:t xml:space="preserve">“</w:t>
+      </w:r>
+      <w:r>
+        <w:t xml:space="preserve">Missing</w:t>
+      </w:r>
+      <w:r>
+        <w:t xml:space="preserve">”</w:t>
+      </w:r>
+      <w:r>
+        <w:t xml:space="preserve"> </w:t>
+      </w:r>
+      <w:r>
+        <w:t xml:space="preserve">contains scenes portraying certain episodes which defendants knew were embroidered.</w:t>
       </w:r>
     </w:p>
     <w:p>
@@ -2451,7 +2763,7 @@
         <w:pStyle w:val="FirstParagraph"/>
       </w:pPr>
       <w:r>
-        <w:t xml:space="preserve">An analysis of the record shows that to accept the plaintiff's opposition to summary judgment would require a distortion of the proofs, deviation from applicable law, and wrenching of the film out of its plain context.</w:t>
+        <w:t xml:space="preserve">An analysis of the record shows that to accept the plaintiff’s opposition to summary judgment would require a distortion of the proofs, deviation from applicable law, and wrenching of the film out of its plain context.</w:t>
       </w:r>
     </w:p>
     <w:p>
@@ -2459,7 +2771,6 @@
         <w:pStyle w:val="Heading4"/>
       </w:pPr>
       <w:bookmarkStart w:id="64" w:name="a.-the-thesis-of-the-film"/>
-      <w:bookmarkEnd w:id="64"/>
       <w:r>
         <w:t xml:space="preserve">A.</w:t>
       </w:r>
@@ -2472,6 +2783,7 @@
         </w:rPr>
         <w:t xml:space="preserve">The Thesis of the Film</w:t>
       </w:r>
+      <w:bookmarkEnd w:id="64"/>
     </w:p>
     <w:p>
       <w:pPr>
@@ -2484,7 +2796,25 @@
         <w:t xml:space="preserve"> </w:t>
       </w:r>
       <w:r>
-        <w:t xml:space="preserve">assertion that the purpose of "Missing" was to make a non-fictional film</w:t>
+        <w:t xml:space="preserve">assertion that the purpose of</w:t>
+      </w:r>
+      <w:r>
+        <w:t xml:space="preserve"> </w:t>
+      </w:r>
+      <w:r>
+        <w:t xml:space="preserve">“</w:t>
+      </w:r>
+      <w:r>
+        <w:t xml:space="preserve">Missing</w:t>
+      </w:r>
+      <w:r>
+        <w:t xml:space="preserve">”</w:t>
+      </w:r>
+      <w:r>
+        <w:t xml:space="preserve"> </w:t>
+      </w:r>
+      <w:r>
+        <w:t xml:space="preserve">was to make a non-fictional film</w:t>
       </w:r>
       <w:r>
         <w:t xml:space="preserve"> </w:t>
@@ -2496,7 +2826,7 @@
         <w:t xml:space="preserve"> </w:t>
       </w:r>
       <w:r>
-        <w:t xml:space="preserve">Horman's death. To the contrary, the papers unalterably establish that</w:t>
+        <w:t xml:space="preserve">Horman’s death. To the contrary, the papers unalterably establish that</w:t>
       </w:r>
       <w:r>
         <w:t xml:space="preserve"> </w:t>
@@ -2629,7 +2959,7 @@
         <w:t xml:space="preserve"> </w:t>
       </w:r>
       <w:r>
-        <w:t xml:space="preserve">Thomas Hauser's book,</w:t>
+        <w:t xml:space="preserve">Thomas Hauser’s book,</w:t>
       </w:r>
       <w:r>
         <w:t xml:space="preserve"> </w:t>
@@ -2670,25 +3000,55 @@
         <w:pStyle w:val="BodyText"/>
       </w:pPr>
       <w:r>
-        <w:t xml:space="preserve">We pause to point out that the Supreme Court has emphasized that "actual</w:t>
-      </w:r>
-      <w:r>
-        <w:t xml:space="preserve"> </w:t>
-      </w:r>
-      <w:r>
-        <w:t xml:space="preserve">malice" in the context of the First Amendment does not even include</w:t>
-      </w:r>
-      <w:r>
-        <w:t xml:space="preserve"> </w:t>
-      </w:r>
-      <w:r>
-        <w:t xml:space="preserve">"spite, hostility or intention to harm." … Rather, the actual malice inquiry</w:t>
-      </w:r>
-      <w:r>
-        <w:t xml:space="preserve"> </w:t>
-      </w:r>
-      <w:r>
-        <w:t xml:space="preserve">focuses on the publisher's state of mind regarding the truth of his</w:t>
+        <w:t xml:space="preserve">We pause to point out that the Supreme Court has emphasized that</w:t>
+      </w:r>
+      <w:r>
+        <w:t xml:space="preserve"> </w:t>
+      </w:r>
+      <w:r>
+        <w:t xml:space="preserve">“</w:t>
+      </w:r>
+      <w:r>
+        <w:t xml:space="preserve">actual</w:t>
+      </w:r>
+      <w:r>
+        <w:t xml:space="preserve"> </w:t>
+      </w:r>
+      <w:r>
+        <w:t xml:space="preserve">malice</w:t>
+      </w:r>
+      <w:r>
+        <w:t xml:space="preserve">”</w:t>
+      </w:r>
+      <w:r>
+        <w:t xml:space="preserve"> </w:t>
+      </w:r>
+      <w:r>
+        <w:t xml:space="preserve">in the context of the First Amendment does not even include</w:t>
+      </w:r>
+      <w:r>
+        <w:t xml:space="preserve"> </w:t>
+      </w:r>
+      <w:r>
+        <w:t xml:space="preserve">“</w:t>
+      </w:r>
+      <w:r>
+        <w:t xml:space="preserve">spite, hostility or intention to harm.</w:t>
+      </w:r>
+      <w:r>
+        <w:t xml:space="preserve">”</w:t>
+      </w:r>
+      <w:r>
+        <w:t xml:space="preserve"> </w:t>
+      </w:r>
+      <w:r>
+        <w:t xml:space="preserve">… Rather, the actual malice inquiry</w:t>
+      </w:r>
+      <w:r>
+        <w:t xml:space="preserve"> </w:t>
+      </w:r>
+      <w:r>
+        <w:t xml:space="preserve">focuses on the publisher’s state of mind regarding the truth of his</w:t>
       </w:r>
       <w:r>
         <w:t xml:space="preserve"> </w:t>
@@ -2702,7 +3062,6 @@
         <w:pStyle w:val="Heading4"/>
       </w:pPr>
       <w:bookmarkStart w:id="65" w:name="b.-defendants-reliance-on-hausers-book"/>
-      <w:bookmarkEnd w:id="65"/>
       <w:r>
         <w:t xml:space="preserve">B.</w:t>
       </w:r>
@@ -2713,21 +3072,34 @@
         <w:rPr>
           <w:i/>
         </w:rPr>
-        <w:t xml:space="preserve">Defendants' Reliance on Hauser's Book</w:t>
-      </w:r>
+        <w:t xml:space="preserve">Defendants’ Reliance on Hauser’s Book</w:t>
+      </w:r>
+      <w:bookmarkEnd w:id="65"/>
     </w:p>
     <w:p>
       <w:pPr>
         <w:pStyle w:val="FirstParagraph"/>
       </w:pPr>
       <w:r>
-        <w:t xml:space="preserve">"Missing" is a dramatic portrayal of events and interpretations detailed</w:t>
-      </w:r>
-      <w:r>
-        <w:t xml:space="preserve"> </w:t>
-      </w:r>
-      <w:r>
-        <w:t xml:space="preserve">in Thomas Hauser's book,</w:t>
+        <w:t xml:space="preserve">“</w:t>
+      </w:r>
+      <w:r>
+        <w:t xml:space="preserve">Missing</w:t>
+      </w:r>
+      <w:r>
+        <w:t xml:space="preserve">”</w:t>
+      </w:r>
+      <w:r>
+        <w:t xml:space="preserve"> </w:t>
+      </w:r>
+      <w:r>
+        <w:t xml:space="preserve">is a dramatic portrayal of events and interpretations detailed</w:t>
+      </w:r>
+      <w:r>
+        <w:t xml:space="preserve"> </w:t>
+      </w:r>
+      <w:r>
+        <w:t xml:space="preserve">in Thomas Hauser’s book,</w:t>
       </w:r>
       <w:r>
         <w:t xml:space="preserve"> </w:t>
@@ -2742,7 +3114,7 @@
         <w:t xml:space="preserve"> </w:t>
       </w:r>
       <w:r>
-        <w:t xml:space="preserve">The substance of the movie's</w:t>
+        <w:t xml:space="preserve">The substance of the movie’s</w:t>
       </w:r>
       <w:r>
         <w:t xml:space="preserve"> </w:t>
@@ -2769,19 +3141,37 @@
         <w:t xml:space="preserve"> </w:t>
       </w:r>
       <w:r>
-        <w:t xml:space="preserve">plaintiff purports to suggest that defendants' reliance on Hauser's book</w:t>
-      </w:r>
-      <w:r>
-        <w:t xml:space="preserve"> </w:t>
-      </w:r>
-      <w:r>
-        <w:t xml:space="preserve">was unreasonable and that Hauser's credentials would have disclosed him</w:t>
-      </w:r>
-      <w:r>
-        <w:t xml:space="preserve"> </w:t>
-      </w:r>
-      <w:r>
-        <w:t xml:space="preserve">to be "suspect" had a good faith search by defendants been made.</w:t>
+        <w:t xml:space="preserve">plaintiff purports to suggest that defendants’ reliance on Hauser’s book</w:t>
+      </w:r>
+      <w:r>
+        <w:t xml:space="preserve"> </w:t>
+      </w:r>
+      <w:r>
+        <w:t xml:space="preserve">was unreasonable and that Hauser’s credentials would have disclosed him</w:t>
+      </w:r>
+      <w:r>
+        <w:t xml:space="preserve"> </w:t>
+      </w:r>
+      <w:r>
+        <w:t xml:space="preserve">to be</w:t>
+      </w:r>
+      <w:r>
+        <w:t xml:space="preserve"> </w:t>
+      </w:r>
+      <w:r>
+        <w:t xml:space="preserve">“</w:t>
+      </w:r>
+      <w:r>
+        <w:t xml:space="preserve">suspect</w:t>
+      </w:r>
+      <w:r>
+        <w:t xml:space="preserve">”</w:t>
+      </w:r>
+      <w:r>
+        <w:t xml:space="preserve"> </w:t>
+      </w:r>
+      <w:r>
+        <w:t xml:space="preserve">had a good faith search by defendants been made.</w:t>
       </w:r>
     </w:p>
     <w:p>
@@ -2801,7 +3191,16 @@
         <w:t xml:space="preserve"> </w:t>
       </w:r>
       <w:r>
-        <w:t xml:space="preserve">investigation that a defendant might have pursued. "[M]ere proof of</w:t>
+        <w:t xml:space="preserve">investigation that a defendant might have pursued.</w:t>
+      </w:r>
+      <w:r>
+        <w:t xml:space="preserve"> </w:t>
+      </w:r>
+      <w:r>
+        <w:t xml:space="preserve">“</w:t>
+      </w:r>
+      <w:r>
+        <w:t xml:space="preserve">[M]ere proof of</w:t>
       </w:r>
       <w:r>
         <w:t xml:space="preserve"> </w:t>
@@ -2813,7 +3212,10 @@
         <w:t xml:space="preserve"> </w:t>
       </w:r>
       <w:r>
-        <w:t xml:space="preserve">disregard for the truth."</w:t>
+        <w:t xml:space="preserve">disregard for the truth.</w:t>
+      </w:r>
+      <w:r>
+        <w:t xml:space="preserve">”</w:t>
       </w:r>
     </w:p>
     <w:p>
@@ -2833,7 +3235,13 @@
         <w:t xml:space="preserve"> </w:t>
       </w:r>
       <w:r>
-        <w:t xml:space="preserve">publication, or that there are '</w:t>
+        <w:t xml:space="preserve">publication, or that there are</w:t>
+      </w:r>
+      <w:r>
+        <w:t xml:space="preserve"> </w:t>
+      </w:r>
+      <w:r>
+        <w:t xml:space="preserve">‘</w:t>
       </w:r>
       <w:r>
         <w:rPr>
@@ -2851,7 +3259,13 @@
         <w:t xml:space="preserve"> </w:t>
       </w:r>
       <w:r>
-        <w:t xml:space="preserve">of the informant or the accuracy of his reports.'"…</w:t>
+        <w:t xml:space="preserve">of the informant or the accuracy of his reports.</w:t>
+      </w:r>
+      <w:r>
+        <w:t xml:space="preserve">’</w:t>
+      </w:r>
+      <w:r>
+        <w:t xml:space="preserve">“…</w:t>
       </w:r>
     </w:p>
     <w:p>
@@ -2865,13 +3279,25 @@
         <w:t xml:space="preserve"> </w:t>
       </w:r>
       <w:r>
-        <w:t xml:space="preserve">questioned Hauser's credentials or his book in any respect at the time</w:t>
-      </w:r>
-      <w:r>
-        <w:t xml:space="preserve"> </w:t>
-      </w:r>
-      <w:r>
-        <w:t xml:space="preserve">"Missing" was made. The record is to the contrary. The filmmakers met</w:t>
+        <w:t xml:space="preserve">questioned Hauser’s credentials or his book in any respect at the time</w:t>
+      </w:r>
+      <w:r>
+        <w:t xml:space="preserve"> </w:t>
+      </w:r>
+      <w:r>
+        <w:t xml:space="preserve">“</w:t>
+      </w:r>
+      <w:r>
+        <w:t xml:space="preserve">Missing</w:t>
+      </w:r>
+      <w:r>
+        <w:t xml:space="preserve">”</w:t>
+      </w:r>
+      <w:r>
+        <w:t xml:space="preserve"> </w:t>
+      </w:r>
+      <w:r>
+        <w:t xml:space="preserve">was made. The record is to the contrary. The filmmakers met</w:t>
       </w:r>
       <w:r>
         <w:t xml:space="preserve"> </w:t>
@@ -2901,7 +3327,7 @@
         <w:t xml:space="preserve"> </w:t>
       </w:r>
       <w:r>
-        <w:t xml:space="preserve">veracity or accuracy of Hauser's book and the stories of the Hormans as</w:t>
+        <w:t xml:space="preserve">veracity or accuracy of Hauser’s book and the stories of the Hormans as</w:t>
       </w:r>
       <w:r>
         <w:t xml:space="preserve"> </w:t>
@@ -2913,19 +3339,37 @@
         <w:t xml:space="preserve"> </w:t>
       </w:r>
       <w:r>
-        <w:t xml:space="preserve">contrary from any provable sources. Indeed, nothing in plaintiff's</w:t>
-      </w:r>
-      <w:r>
-        <w:t xml:space="preserve"> </w:t>
-      </w:r>
-      <w:r>
-        <w:t xml:space="preserve">papers demonstrates that either Hauser's credentials or his book, which</w:t>
-      </w:r>
-      <w:r>
-        <w:t xml:space="preserve"> </w:t>
-      </w:r>
-      <w:r>
-        <w:t xml:space="preserve">was nominated for a Pulitzer Prize, are in fact "suspect" in any way.</w:t>
+        <w:t xml:space="preserve">contrary from any provable sources. Indeed, nothing in plaintiff’s</w:t>
+      </w:r>
+      <w:r>
+        <w:t xml:space="preserve"> </w:t>
+      </w:r>
+      <w:r>
+        <w:t xml:space="preserve">papers demonstrates that either Hauser’s credentials or his book, which</w:t>
+      </w:r>
+      <w:r>
+        <w:t xml:space="preserve"> </w:t>
+      </w:r>
+      <w:r>
+        <w:t xml:space="preserve">was nominated for a Pulitzer Prize, are in fact</w:t>
+      </w:r>
+      <w:r>
+        <w:t xml:space="preserve"> </w:t>
+      </w:r>
+      <w:r>
+        <w:t xml:space="preserve">“</w:t>
+      </w:r>
+      <w:r>
+        <w:t xml:space="preserve">suspect</w:t>
+      </w:r>
+      <w:r>
+        <w:t xml:space="preserve">”</w:t>
+      </w:r>
+      <w:r>
+        <w:t xml:space="preserve"> </w:t>
+      </w:r>
+      <w:r>
+        <w:t xml:space="preserve">in any way.</w:t>
       </w:r>
     </w:p>
     <w:p>
@@ -2990,7 +3434,7 @@
         <w:t xml:space="preserve"> </w:t>
       </w:r>
       <w:r>
-        <w:t xml:space="preserve">meeting where Costa-Gavras, the film's director, and Stewart, the</w:t>
+        <w:t xml:space="preserve">meeting where Costa-Gavras, the film’s director, and Stewart, the</w:t>
       </w:r>
       <w:r>
         <w:t xml:space="preserve"> </w:t>
@@ -3016,7 +3460,7 @@
         <w:pStyle w:val="BodyText"/>
       </w:pPr>
       <w:r>
-        <w:t xml:space="preserve">The filmmakers then met with Charles Horman's parents, his wife, and one</w:t>
+        <w:t xml:space="preserve">The filmmakers then met with Charles Horman’s parents, his wife, and one</w:t>
       </w:r>
       <w:r>
         <w:t xml:space="preserve"> </w:t>
@@ -3034,7 +3478,7 @@
         <w:t xml:space="preserve"> </w:t>
       </w:r>
       <w:r>
-        <w:t xml:space="preserve">Costa-Gavras and Stewart that Hauser's book accurately and reliably</w:t>
+        <w:t xml:space="preserve">Costa-Gavras and Stewart that Hauser’s book accurately and reliably</w:t>
       </w:r>
       <w:r>
         <w:t xml:space="preserve"> </w:t>
@@ -3046,7 +3490,7 @@
         <w:t xml:space="preserve"> </w:t>
       </w:r>
       <w:r>
-        <w:t xml:space="preserve">that any of defendants' further research and review of documents</w:t>
+        <w:t xml:space="preserve">that any of defendants’ further research and review of documents</w:t>
       </w:r>
       <w:r>
         <w:t xml:space="preserve"> </w:t>
@@ -3058,7 +3502,7 @@
         <w:t xml:space="preserve"> </w:t>
       </w:r>
       <w:r>
-        <w:t xml:space="preserve">them to doubt the veracity of Hauser's book.</w:t>
+        <w:t xml:space="preserve">them to doubt the veracity of Hauser’s book.</w:t>
       </w:r>
     </w:p>
     <w:p>
@@ -3066,19 +3510,37 @@
         <w:pStyle w:val="BodyText"/>
       </w:pPr>
       <w:r>
-        <w:t xml:space="preserve">Plaintiff argues that an effective search of Hauser's background would</w:t>
-      </w:r>
-      <w:r>
-        <w:t xml:space="preserve"> </w:t>
-      </w:r>
-      <w:r>
-        <w:t xml:space="preserve">have disclosed "fraudulent letters" sent by Hauser to political figures</w:t>
-      </w:r>
-      <w:r>
-        <w:t xml:space="preserve"> </w:t>
-      </w:r>
-      <w:r>
-        <w:t xml:space="preserve">and The New York Times. This allusion is to Hauser's political satires</w:t>
+        <w:t xml:space="preserve">Plaintiff argues that an effective search of Hauser’s background would</w:t>
+      </w:r>
+      <w:r>
+        <w:t xml:space="preserve"> </w:t>
+      </w:r>
+      <w:r>
+        <w:t xml:space="preserve">have disclosed</w:t>
+      </w:r>
+      <w:r>
+        <w:t xml:space="preserve"> </w:t>
+      </w:r>
+      <w:r>
+        <w:t xml:space="preserve">“</w:t>
+      </w:r>
+      <w:r>
+        <w:t xml:space="preserve">fraudulent letters</w:t>
+      </w:r>
+      <w:r>
+        <w:t xml:space="preserve">”</w:t>
+      </w:r>
+      <w:r>
+        <w:t xml:space="preserve"> </w:t>
+      </w:r>
+      <w:r>
+        <w:t xml:space="preserve">sent by Hauser to political figures</w:t>
+      </w:r>
+      <w:r>
+        <w:t xml:space="preserve"> </w:t>
+      </w:r>
+      <w:r>
+        <w:t xml:space="preserve">and The New York Times. This allusion is to Hauser’s political satires</w:t>
       </w:r>
       <w:r>
         <w:t xml:space="preserve"> </w:t>
@@ -3090,19 +3552,73 @@
         <w:t xml:space="preserve"> </w:t>
       </w:r>
       <w:r>
-        <w:t xml:space="preserve">nine-year old boy, "Martin Bear." The New York Times, in fact, solicited</w:t>
-      </w:r>
-      <w:r>
-        <w:t xml:space="preserve"> </w:t>
-      </w:r>
-      <w:r>
-        <w:t xml:space="preserve">from Hauser and published on its "op-ed" page one of these satirical</w:t>
-      </w:r>
-      <w:r>
-        <w:t xml:space="preserve"> </w:t>
-      </w:r>
-      <w:r>
-        <w:t xml:space="preserve">pieces, which can hardly be reason to "suspect" the veracity of his</w:t>
+        <w:t xml:space="preserve">nine-year old boy,</w:t>
+      </w:r>
+      <w:r>
+        <w:t xml:space="preserve"> </w:t>
+      </w:r>
+      <w:r>
+        <w:t xml:space="preserve">“</w:t>
+      </w:r>
+      <w:r>
+        <w:t xml:space="preserve">Martin Bear.</w:t>
+      </w:r>
+      <w:r>
+        <w:t xml:space="preserve">”</w:t>
+      </w:r>
+      <w:r>
+        <w:t xml:space="preserve"> </w:t>
+      </w:r>
+      <w:r>
+        <w:t xml:space="preserve">The New York Times, in fact, solicited</w:t>
+      </w:r>
+      <w:r>
+        <w:t xml:space="preserve"> </w:t>
+      </w:r>
+      <w:r>
+        <w:t xml:space="preserve">from Hauser and published on its</w:t>
+      </w:r>
+      <w:r>
+        <w:t xml:space="preserve"> </w:t>
+      </w:r>
+      <w:r>
+        <w:t xml:space="preserve">“</w:t>
+      </w:r>
+      <w:r>
+        <w:t xml:space="preserve">op-ed</w:t>
+      </w:r>
+      <w:r>
+        <w:t xml:space="preserve">”</w:t>
+      </w:r>
+      <w:r>
+        <w:t xml:space="preserve"> </w:t>
+      </w:r>
+      <w:r>
+        <w:t xml:space="preserve">page one of these satirical</w:t>
+      </w:r>
+      <w:r>
+        <w:t xml:space="preserve"> </w:t>
+      </w:r>
+      <w:r>
+        <w:t xml:space="preserve">pieces, which can hardly be reason to</w:t>
+      </w:r>
+      <w:r>
+        <w:t xml:space="preserve"> </w:t>
+      </w:r>
+      <w:r>
+        <w:t xml:space="preserve">“</w:t>
+      </w:r>
+      <w:r>
+        <w:t xml:space="preserve">suspect</w:t>
+      </w:r>
+      <w:r>
+        <w:t xml:space="preserve">”</w:t>
+      </w:r>
+      <w:r>
+        <w:t xml:space="preserve"> </w:t>
+      </w:r>
+      <w:r>
+        <w:t xml:space="preserve">the veracity of his</w:t>
       </w:r>
       <w:r>
         <w:t xml:space="preserve"> </w:t>
@@ -3128,7 +3644,7 @@
         <w:t xml:space="preserve"> </w:t>
       </w:r>
       <w:r>
-        <w:t xml:space="preserve">that defendants entertained serious doubts as to Hauser's account or</w:t>
+        <w:t xml:space="preserve">that defendants entertained serious doubts as to Hauser’s account or</w:t>
       </w:r>
       <w:r>
         <w:t xml:space="preserve"> </w:t>
@@ -3140,7 +3656,7 @@
         <w:t xml:space="preserve"> </w:t>
       </w:r>
       <w:r>
-        <w:t xml:space="preserve">Hauser's book. Absent such evidence, reliance on</w:t>
+        <w:t xml:space="preserve">Hauser’s book. Absent such evidence, reliance on</w:t>
       </w:r>
       <w:r>
         <w:t xml:space="preserve"> </w:t>
@@ -3179,13 +3695,43 @@
         <w:t xml:space="preserve"> </w:t>
       </w:r>
       <w:r>
-        <w:t xml:space="preserve">(plaintiff must show either that publisher "entertained serious doubts"</w:t>
-      </w:r>
-      <w:r>
-        <w:t xml:space="preserve"> </w:t>
-      </w:r>
-      <w:r>
-        <w:t xml:space="preserve">or "obvious reasons" to doubt source).</w:t>
+        <w:t xml:space="preserve">(plaintiff must show either that publisher</w:t>
+      </w:r>
+      <w:r>
+        <w:t xml:space="preserve"> </w:t>
+      </w:r>
+      <w:r>
+        <w:t xml:space="preserve">“</w:t>
+      </w:r>
+      <w:r>
+        <w:t xml:space="preserve">entertained serious doubts</w:t>
+      </w:r>
+      <w:r>
+        <w:t xml:space="preserve">”</w:t>
+      </w:r>
+      <w:r>
+        <w:t xml:space="preserve"> </w:t>
+      </w:r>
+      <w:r>
+        <w:t xml:space="preserve">or</w:t>
+      </w:r>
+      <w:r>
+        <w:t xml:space="preserve"> </w:t>
+      </w:r>
+      <w:r>
+        <w:t xml:space="preserve">“</w:t>
+      </w:r>
+      <w:r>
+        <w:t xml:space="preserve">obvious reasons</w:t>
+      </w:r>
+      <w:r>
+        <w:t xml:space="preserve">”</w:t>
+      </w:r>
+      <w:r>
+        <w:t xml:space="preserve"> </w:t>
+      </w:r>
+      <w:r>
+        <w:t xml:space="preserve">to doubt source).</w:t>
       </w:r>
       <w:r>
         <w:t xml:space="preserve"> </w:t>
@@ -3196,14 +3742,26 @@
             <w:i/>
             <w:rStyle w:val="Hyperlink"/>
           </w:rPr>
-          <w:t xml:space="preserve">St. Amant</w:t>
+          <w:t xml:space="preserve">St. Amant</w:t>
         </w:r>
       </w:hyperlink>
       <w:r>
         <w:t xml:space="preserve"> </w:t>
       </w:r>
       <w:r>
-        <w:t xml:space="preserve">("[R]eckless conduct is not measured by whether a reasonably prudent man would have published or would have investigated before publishing.")</w:t>
+        <w:t xml:space="preserve">(</w:t>
+      </w:r>
+      <w:r>
+        <w:t xml:space="preserve">“</w:t>
+      </w:r>
+      <w:r>
+        <w:t xml:space="preserve">[R]eckless conduct is not measured by whether a reasonably prudent man would have published or would have investigated before publishing.</w:t>
+      </w:r>
+      <w:r>
+        <w:t xml:space="preserve">”</w:t>
+      </w:r>
+      <w:r>
+        <w:t xml:space="preserve">)</w:t>
       </w:r>
     </w:p>
     <w:p>
@@ -3211,7 +3769,6 @@
         <w:pStyle w:val="Heading4"/>
       </w:pPr>
       <w:bookmarkStart w:id="67" w:name="c.-failure-to-consult-plaintiff-prior-to-making-film"/>
-      <w:bookmarkEnd w:id="67"/>
       <w:r>
         <w:t xml:space="preserve">C.</w:t>
       </w:r>
@@ -3224,13 +3781,14 @@
         </w:rPr>
         <w:t xml:space="preserve">Failure to Consult Plaintiff Prior to Making Film</w:t>
       </w:r>
+      <w:bookmarkEnd w:id="67"/>
     </w:p>
     <w:p>
       <w:pPr>
         <w:pStyle w:val="FirstParagraph"/>
       </w:pPr>
       <w:r>
-        <w:t xml:space="preserve">Plaintiff argues that defendant's failure to consult plaintiff</w:t>
+        <w:t xml:space="preserve">Plaintiff argues that defendant’s failure to consult plaintiff</w:t>
       </w:r>
       <w:r>
         <w:t xml:space="preserve"> </w:t>
@@ -3370,25 +3928,70 @@
         <w:pStyle w:val="BodyText"/>
       </w:pPr>
       <w:r>
-        <w:t xml:space="preserve">While "verification of facts" of a story with its subjects and with</w:t>
-      </w:r>
-      <w:r>
-        <w:t xml:space="preserve"> </w:t>
-      </w:r>
-      <w:r>
-        <w:t xml:space="preserve">others is a desirable and responsible practice and "an important</w:t>
-      </w:r>
-      <w:r>
-        <w:t xml:space="preserve"> </w:t>
-      </w:r>
-      <w:r>
-        <w:t xml:space="preserve">reporting standard, a reporter, without a 'high degree of awareness of</w:t>
-      </w:r>
-      <w:r>
-        <w:t xml:space="preserve"> </w:t>
-      </w:r>
-      <w:r>
-        <w:t xml:space="preserve">their probable falsity,' may rely on statements made by a single source</w:t>
+        <w:t xml:space="preserve">While</w:t>
+      </w:r>
+      <w:r>
+        <w:t xml:space="preserve"> </w:t>
+      </w:r>
+      <w:r>
+        <w:t xml:space="preserve">“</w:t>
+      </w:r>
+      <w:r>
+        <w:t xml:space="preserve">verification of facts</w:t>
+      </w:r>
+      <w:r>
+        <w:t xml:space="preserve">”</w:t>
+      </w:r>
+      <w:r>
+        <w:t xml:space="preserve"> </w:t>
+      </w:r>
+      <w:r>
+        <w:t xml:space="preserve">of a story with its subjects and with</w:t>
+      </w:r>
+      <w:r>
+        <w:t xml:space="preserve"> </w:t>
+      </w:r>
+      <w:r>
+        <w:t xml:space="preserve">others is a desirable and responsible practice and</w:t>
+      </w:r>
+      <w:r>
+        <w:t xml:space="preserve"> </w:t>
+      </w:r>
+      <w:r>
+        <w:t xml:space="preserve">“</w:t>
+      </w:r>
+      <w:r>
+        <w:t xml:space="preserve">an important</w:t>
+      </w:r>
+      <w:r>
+        <w:t xml:space="preserve"> </w:t>
+      </w:r>
+      <w:r>
+        <w:t xml:space="preserve">reporting standard, a reporter, without a</w:t>
+      </w:r>
+      <w:r>
+        <w:t xml:space="preserve"> </w:t>
+      </w:r>
+      <w:r>
+        <w:t xml:space="preserve">‘</w:t>
+      </w:r>
+      <w:r>
+        <w:t xml:space="preserve">high degree of awareness of</w:t>
+      </w:r>
+      <w:r>
+        <w:t xml:space="preserve"> </w:t>
+      </w:r>
+      <w:r>
+        <w:t xml:space="preserve">their probable falsity,</w:t>
+      </w:r>
+      <w:r>
+        <w:t xml:space="preserve">’</w:t>
+      </w:r>
+      <w:r>
+        <w:t xml:space="preserve"> </w:t>
+      </w:r>
+      <w:r>
+        <w:t xml:space="preserve">may rely on statements made by a single source</w:t>
       </w:r>
       <w:r>
         <w:t xml:space="preserve"> </w:t>
@@ -3400,7 +4003,10 @@
         <w:t xml:space="preserve"> </w:t>
       </w:r>
       <w:r>
-        <w:t xml:space="preserve">libel prosecution.…"</w:t>
+        <w:t xml:space="preserve">libel prosecution.…</w:t>
+      </w:r>
+      <w:r>
+        <w:t xml:space="preserve">”</w:t>
       </w:r>
     </w:p>
     <w:p>
@@ -3428,7 +4034,6 @@
         <w:pStyle w:val="Heading4"/>
       </w:pPr>
       <w:bookmarkStart w:id="69" w:name="d.-scenes-in-missing-as-evidence-of-actual-malice"/>
-      <w:bookmarkEnd w:id="69"/>
       <w:r>
         <w:t xml:space="preserve">D.</w:t>
       </w:r>
@@ -3439,15 +4044,70 @@
         <w:rPr>
           <w:i/>
         </w:rPr>
-        <w:t xml:space="preserve">Scenes in "Missing" as Evidence Of Actual Malice</w:t>
-      </w:r>
+        <w:t xml:space="preserve">Scenes in</w:t>
+      </w:r>
+      <w:r>
+        <w:rPr>
+          <w:i/>
+        </w:rPr>
+        <w:t xml:space="preserve"> </w:t>
+      </w:r>
+      <w:r>
+        <w:rPr>
+          <w:i/>
+        </w:rPr>
+        <w:t xml:space="preserve">“</w:t>
+      </w:r>
+      <w:r>
+        <w:rPr>
+          <w:i/>
+        </w:rPr>
+        <w:t xml:space="preserve">Missing</w:t>
+      </w:r>
+      <w:r>
+        <w:rPr>
+          <w:i/>
+        </w:rPr>
+        <w:t xml:space="preserve">”</w:t>
+      </w:r>
+      <w:r>
+        <w:rPr>
+          <w:i/>
+        </w:rPr>
+        <w:t xml:space="preserve"> </w:t>
+      </w:r>
+      <w:r>
+        <w:rPr>
+          <w:i/>
+        </w:rPr>
+        <w:t xml:space="preserve">as Evidence Of Actual Malice</w:t>
+      </w:r>
+      <w:bookmarkEnd w:id="69"/>
     </w:p>
     <w:p>
       <w:pPr>
         <w:pStyle w:val="FirstParagraph"/>
       </w:pPr>
       <w:r>
-        <w:t xml:space="preserve">Plaintiff enumerates nine scenes in "Missing" which the filmmakers</w:t>
+        <w:t xml:space="preserve">Plaintiff enumerates nine scenes in</w:t>
+      </w:r>
+      <w:r>
+        <w:t xml:space="preserve"> </w:t>
+      </w:r>
+      <w:r>
+        <w:t xml:space="preserve">“</w:t>
+      </w:r>
+      <w:r>
+        <w:t xml:space="preserve">Missing</w:t>
+      </w:r>
+      <w:r>
+        <w:t xml:space="preserve">”</w:t>
+      </w:r>
+      <w:r>
+        <w:t xml:space="preserve"> </w:t>
+      </w:r>
+      <w:r>
+        <w:t xml:space="preserve">which the filmmakers</w:t>
       </w:r>
       <w:r>
         <w:t xml:space="preserve"> </w:t>
@@ -3473,7 +4133,25 @@
         <w:pStyle w:val="BodyText"/>
       </w:pPr>
       <w:r>
-        <w:t xml:space="preserve">It should be made clear that "Missing" is not a documentary, but a</w:t>
+        <w:t xml:space="preserve">It should be made clear that</w:t>
+      </w:r>
+      <w:r>
+        <w:t xml:space="preserve"> </w:t>
+      </w:r>
+      <w:r>
+        <w:t xml:space="preserve">“</w:t>
+      </w:r>
+      <w:r>
+        <w:t xml:space="preserve">Missing</w:t>
+      </w:r>
+      <w:r>
+        <w:t xml:space="preserve">”</w:t>
+      </w:r>
+      <w:r>
+        <w:t xml:space="preserve"> </w:t>
+      </w:r>
+      <w:r>
+        <w:t xml:space="preserve">is not a documentary, but a</w:t>
       </w:r>
       <w:r>
         <w:t xml:space="preserve"> </w:t>
@@ -3491,7 +4169,16 @@
         <w:t xml:space="preserve"> </w:t>
       </w:r>
       <w:r>
-        <w:t xml:space="preserve">occurred; it opens with the prologue: "This film is</w:t>
+        <w:t xml:space="preserve">occurred; it opens with the prologue:</w:t>
+      </w:r>
+      <w:r>
+        <w:t xml:space="preserve"> </w:t>
+      </w:r>
+      <w:r>
+        <w:t xml:space="preserve">“</w:t>
+      </w:r>
+      <w:r>
+        <w:t xml:space="preserve">This film is</w:t>
       </w:r>
       <w:r>
         <w:t xml:space="preserve"> </w:t>
@@ -3518,7 +4205,10 @@
         <w:t xml:space="preserve"> </w:t>
       </w:r>
       <w:r>
-        <w:t xml:space="preserve">been changed to protect the innocent and also to protect the film."</w:t>
+        <w:t xml:space="preserve">been changed to protect the innocent and also to protect the film.</w:t>
+      </w:r>
+      <w:r>
+        <w:t xml:space="preserve">”</w:t>
       </w:r>
       <w:r>
         <w:t xml:space="preserve"> </w:t>
@@ -3530,19 +4220,19 @@
         <w:t xml:space="preserve"> </w:t>
       </w:r>
       <w:r>
-        <w:t xml:space="preserve">Hauser's book to the knowledge of defendants. Defendants concede that</w:t>
-      </w:r>
-      <w:r>
-        <w:t xml:space="preserve"> </w:t>
-      </w:r>
-      <w:r>
-        <w:t xml:space="preserve">although the substance of the film's scenes is extracted almost directly</w:t>
-      </w:r>
-      <w:r>
-        <w:t xml:space="preserve"> </w:t>
-      </w:r>
-      <w:r>
-        <w:t xml:space="preserve">from Thomas Hauser's book, not everything in their film is</w:t>
+        <w:t xml:space="preserve">Hauser’s book to the knowledge of defendants. Defendants concede that</w:t>
+      </w:r>
+      <w:r>
+        <w:t xml:space="preserve"> </w:t>
+      </w:r>
+      <w:r>
+        <w:t xml:space="preserve">although the substance of the film’s scenes is extracted almost directly</w:t>
+      </w:r>
+      <w:r>
+        <w:t xml:space="preserve"> </w:t>
+      </w:r>
+      <w:r>
+        <w:t xml:space="preserve">from Thomas Hauser’s book, not everything in their film is</w:t>
       </w:r>
       <w:r>
         <w:t xml:space="preserve"> </w:t>
@@ -3600,13 +4290,37 @@
         <w:pStyle w:val="BodyText"/>
       </w:pPr>
       <w:r>
-        <w:t xml:space="preserve">"Missing," on the other hand, is an art form sometimes described as</w:t>
-      </w:r>
-      <w:r>
-        <w:t xml:space="preserve"> </w:t>
-      </w:r>
-      <w:r>
-        <w:t xml:space="preserve">"Docu-Drama." The line separating a documentary from a docudrama is not</w:t>
+        <w:t xml:space="preserve">“</w:t>
+      </w:r>
+      <w:r>
+        <w:t xml:space="preserve">Missing,</w:t>
+      </w:r>
+      <w:r>
+        <w:t xml:space="preserve">”</w:t>
+      </w:r>
+      <w:r>
+        <w:t xml:space="preserve"> </w:t>
+      </w:r>
+      <w:r>
+        <w:t xml:space="preserve">on the other hand, is an art form sometimes described as</w:t>
+      </w:r>
+      <w:r>
+        <w:t xml:space="preserve"> </w:t>
+      </w:r>
+      <w:r>
+        <w:t xml:space="preserve">“</w:t>
+      </w:r>
+      <w:r>
+        <w:t xml:space="preserve">Docu-Drama.</w:t>
+      </w:r>
+      <w:r>
+        <w:t xml:space="preserve">”</w:t>
+      </w:r>
+      <w:r>
+        <w:t xml:space="preserve"> </w:t>
+      </w:r>
+      <w:r>
+        <w:t xml:space="preserve">The line separating a documentary from a docudrama is not</w:t>
       </w:r>
       <w:r>
         <w:t xml:space="preserve"> </w:t>
@@ -3668,7 +4382,7 @@
         <w:pStyle w:val="BodyText"/>
       </w:pPr>
       <w:r>
-        <w:t xml:space="preserve">Self-evidently a docudrama partakes of author's license — it is a</w:t>
+        <w:t xml:space="preserve">Self-evidently a docudrama partakes of author’s license — it is a</w:t>
       </w:r>
       <w:r>
         <w:t xml:space="preserve"> </w:t>
@@ -3804,7 +4518,7 @@
         <w:t xml:space="preserve"> </w:t>
       </w:r>
       <w:r>
-        <w:t xml:space="preserve">results of the authors' inquiries. In docudrama, minor fictionalization</w:t>
+        <w:t xml:space="preserve">results of the authors’ inquiries. In docudrama, minor fictionalization</w:t>
       </w:r>
       <w:r>
         <w:t xml:space="preserve"> </w:t>
@@ -3836,7 +4550,7 @@
         <w:t xml:space="preserve"> </w:t>
       </w:r>
       <w:r>
-        <w:t xml:space="preserve">unquestionably to the theme of this film. The movie's Ray Tower</w:t>
+        <w:t xml:space="preserve">unquestionably to the theme of this film. The movie’s Ray Tower</w:t>
       </w:r>
       <w:r>
         <w:t xml:space="preserve"> </w:t>
@@ -3995,7 +4709,7 @@
         <w:t xml:space="preserve"> </w:t>
       </w:r>
       <w:r>
-        <w:t xml:space="preserve">dramatization embodied in defendant's broadcast program on the</w:t>
+        <w:t xml:space="preserve">dramatization embodied in defendant’s broadcast program on the</w:t>
       </w:r>
       <w:r>
         <w:t xml:space="preserve"> </w:t>
@@ -4045,7 +4759,25 @@
         <w:t xml:space="preserve"> </w:t>
       </w:r>
       <w:r>
-        <w:t xml:space="preserve">statements and conversations … the movie was based "in all material respects" on the Judge's findings in the Scottsboro case, and a book by a historian documenting the</w:t>
+        <w:t xml:space="preserve">statements and conversations … the movie was based</w:t>
+      </w:r>
+      <w:r>
+        <w:t xml:space="preserve"> </w:t>
+      </w:r>
+      <w:r>
+        <w:t xml:space="preserve">“</w:t>
+      </w:r>
+      <w:r>
+        <w:t xml:space="preserve">in all material respects</w:t>
+      </w:r>
+      <w:r>
+        <w:t xml:space="preserve">”</w:t>
+      </w:r>
+      <w:r>
+        <w:t xml:space="preserve"> </w:t>
+      </w:r>
+      <w:r>
+        <w:t xml:space="preserve">on the Judge’s findings in the Scottsboro case, and a book by a historian documenting the</w:t>
       </w:r>
       <w:r>
         <w:t xml:space="preserve"> </w:t>
@@ -4080,7 +4812,7 @@
         <w:t xml:space="preserve"> </w:t>
       </w:r>
       <w:r>
-        <w:t xml:space="preserve">convincing showing of reckless disregard.... [D]eviations from or</w:t>
+        <w:t xml:space="preserve">convincing showing of reckless disregard…. [D]eviations from or</w:t>
       </w:r>
       <w:r>
         <w:t xml:space="preserve"> </w:t>
@@ -4104,7 +4836,7 @@
         <w:t xml:space="preserve"> </w:t>
       </w:r>
       <w:r>
-        <w:t xml:space="preserve">event."…</w:t>
+        <w:t xml:space="preserve">event.“…</w:t>
       </w:r>
     </w:p>
     <w:p>
@@ -4112,13 +4844,13 @@
         <w:pStyle w:val="Heading4"/>
       </w:pPr>
       <w:bookmarkStart w:id="71" w:name="conclusion"/>
-      <w:bookmarkEnd w:id="71"/>
       <w:r>
         <w:rPr>
           <w:i/>
         </w:rPr>
         <w:t xml:space="preserve">Conclusion</w:t>
       </w:r>
+      <w:bookmarkEnd w:id="71"/>
     </w:p>
     <w:p>
       <w:pPr>
@@ -4137,7 +4869,25 @@
         <w:t xml:space="preserve"> </w:t>
       </w:r>
       <w:r>
-        <w:t xml:space="preserve">because he "knew too much" about alleged American involvement in the</w:t>
+        <w:t xml:space="preserve">because he</w:t>
+      </w:r>
+      <w:r>
+        <w:t xml:space="preserve"> </w:t>
+      </w:r>
+      <w:r>
+        <w:t xml:space="preserve">“</w:t>
+      </w:r>
+      <w:r>
+        <w:t xml:space="preserve">knew too much</w:t>
+      </w:r>
+      <w:r>
+        <w:t xml:space="preserve">”</w:t>
+      </w:r>
+      <w:r>
+        <w:t xml:space="preserve"> </w:t>
+      </w:r>
+      <w:r>
+        <w:t xml:space="preserve">about alleged American involvement in the</w:t>
       </w:r>
       <w:r>
         <w:t xml:space="preserve"> </w:t>
@@ -4167,7 +4917,7 @@
         <w:t xml:space="preserve"> </w:t>
       </w:r>
       <w:r>
-        <w:t xml:space="preserve">documented in Hauser's book. Plaintiff has not presented evidence that</w:t>
+        <w:t xml:space="preserve">documented in Hauser’s book. Plaintiff has not presented evidence that</w:t>
       </w:r>
       <w:r>
         <w:t xml:space="preserve"> </w:t>
@@ -4262,10 +5012,10 @@
         <w:pStyle w:val="Heading4"/>
       </w:pPr>
       <w:bookmarkStart w:id="72" w:name="appendix"/>
+      <w:r>
+        <w:t xml:space="preserve">APPENDIX</w:t>
+      </w:r>
       <w:bookmarkEnd w:id="72"/>
-      <w:r>
-        <w:t xml:space="preserve">APPENDIX</w:t>
-      </w:r>
     </w:p>
     <w:p>
       <w:pPr>
@@ -4292,7 +5042,6 @@
         <w:pStyle w:val="Heading5"/>
       </w:pPr>
       <w:bookmarkStart w:id="73" w:name="initial-embassy-scene"/>
-      <w:bookmarkEnd w:id="73"/>
       <w:r>
         <w:t xml:space="preserve">1.</w:t>
       </w:r>
@@ -4305,6 +5054,7 @@
         </w:rPr>
         <w:t xml:space="preserve">Initial Embassy Scene</w:t>
       </w:r>
+      <w:bookmarkEnd w:id="73"/>
     </w:p>
     <w:p>
       <w:pPr>
@@ -4323,7 +5073,7 @@
         <w:t xml:space="preserve"> </w:t>
       </w:r>
       <w:r>
-        <w:t xml:space="preserve">Tower states he is having dinner with the Junta's chief-of-staff Admiral</w:t>
+        <w:t xml:space="preserve">Tower states he is having dinner with the Junta’s chief-of-staff Admiral</w:t>
       </w:r>
       <w:r>
         <w:t xml:space="preserve"> </w:t>
@@ -4335,7 +5085,7 @@
         <w:t xml:space="preserve"> </w:t>
       </w:r>
       <w:r>
-        <w:t xml:space="preserve">Beth Horman for a list of Charles' friends which was refused.</w:t>
+        <w:t xml:space="preserve">Beth Horman for a list of Charles’ friends which was refused.</w:t>
       </w:r>
     </w:p>
     <w:p>
@@ -4349,7 +5099,7 @@
         <w:t xml:space="preserve"> </w:t>
       </w:r>
       <w:r>
-        <w:t xml:space="preserve">about or statement by Ray Davis derived from Hauser's book. The book</w:t>
+        <w:t xml:space="preserve">about or statement by Ray Davis derived from Hauser’s book. The book</w:t>
       </w:r>
       <w:r>
         <w:t xml:space="preserve"> </w:t>
@@ -4361,7 +5111,7 @@
         <w:t xml:space="preserve"> </w:t>
       </w:r>
       <w:r>
-        <w:t xml:space="preserve">investigation into Charles Horman's disappearance.</w:t>
+        <w:t xml:space="preserve">investigation into Charles Horman’s disappearance.</w:t>
       </w:r>
     </w:p>
     <w:p>
@@ -4369,7 +5119,6 @@
         <w:pStyle w:val="Heading5"/>
       </w:pPr>
       <w:bookmarkStart w:id="74" w:name="the-hotel-meeting"/>
-      <w:bookmarkEnd w:id="74"/>
       <w:r>
         <w:t xml:space="preserve">2.</w:t>
       </w:r>
@@ -4382,13 +5131,14 @@
         </w:rPr>
         <w:t xml:space="preserve">The Hotel Meeting</w:t>
       </w:r>
+      <w:bookmarkEnd w:id="74"/>
     </w:p>
     <w:p>
       <w:pPr>
         <w:pStyle w:val="FirstParagraph"/>
       </w:pPr>
       <w:r>
-        <w:t xml:space="preserve">The film depicts a meeting at the Hormans' hotel at which Putnam, Clay,</w:t>
+        <w:t xml:space="preserve">The film depicts a meeting at the Hormans’ hotel at which Putnam, Clay,</w:t>
       </w:r>
       <w:r>
         <w:t xml:space="preserve"> </w:t>
@@ -4400,7 +5150,7 @@
         <w:t xml:space="preserve"> </w:t>
       </w:r>
       <w:r>
-        <w:t xml:space="preserve">the morgues came up negative in the search for Horman's whereabouts and</w:t>
+        <w:t xml:space="preserve">the morgues came up negative in the search for Horman’s whereabouts and</w:t>
       </w:r>
       <w:r>
         <w:t xml:space="preserve"> </w:t>
@@ -4441,19 +5191,31 @@
         <w:t xml:space="preserve"> </w:t>
       </w:r>
       <w:r>
-        <w:t xml:space="preserve">chronicles Ray Davis' statements that he made</w:t>
-      </w:r>
-      <w:r>
-        <w:t xml:space="preserve"> </w:t>
-      </w:r>
-      <w:r>
-        <w:t xml:space="preserve">inquiries with friends in the Chilean military and was checking "all</w:t>
-      </w:r>
-      <w:r>
-        <w:t xml:space="preserve"> </w:t>
-      </w:r>
-      <w:r>
-        <w:t xml:space="preserve">possible leads."</w:t>
+        <w:t xml:space="preserve">chronicles Ray Davis’ statements that he made</w:t>
+      </w:r>
+      <w:r>
+        <w:t xml:space="preserve"> </w:t>
+      </w:r>
+      <w:r>
+        <w:t xml:space="preserve">inquiries with friends in the Chilean military and was checking</w:t>
+      </w:r>
+      <w:r>
+        <w:t xml:space="preserve"> </w:t>
+      </w:r>
+      <w:r>
+        <w:t xml:space="preserve">“</w:t>
+      </w:r>
+      <w:r>
+        <w:t xml:space="preserve">all</w:t>
+      </w:r>
+      <w:r>
+        <w:t xml:space="preserve"> </w:t>
+      </w:r>
+      <w:r>
+        <w:t xml:space="preserve">possible leads.</w:t>
+      </w:r>
+      <w:r>
+        <w:t xml:space="preserve">”</w:t>
       </w:r>
     </w:p>
     <w:p>
@@ -4461,7 +5223,6 @@
         <w:pStyle w:val="Heading5"/>
       </w:pPr>
       <w:bookmarkStart w:id="75" w:name="the-stadium"/>
-      <w:bookmarkEnd w:id="75"/>
       <w:r>
         <w:t xml:space="preserve">3.</w:t>
       </w:r>
@@ -4474,6 +5235,7 @@
         </w:rPr>
         <w:t xml:space="preserve">The Stadium</w:t>
       </w:r>
+      <w:bookmarkEnd w:id="75"/>
     </w:p>
     <w:p>
       <w:pPr>
@@ -4519,13 +5281,13 @@
         <w:t xml:space="preserve"> </w:t>
       </w:r>
       <w:r>
-        <w:t xml:space="preserve">investigation into Charles' disappearance, are clearly indicated in</w:t>
-      </w:r>
-      <w:r>
-        <w:t xml:space="preserve"> </w:t>
-      </w:r>
-      <w:r>
-        <w:t xml:space="preserve">Hauser's account. Indeed,</w:t>
+        <w:t xml:space="preserve">investigation into Charles’ disappearance, are clearly indicated in</w:t>
+      </w:r>
+      <w:r>
+        <w:t xml:space="preserve"> </w:t>
+      </w:r>
+      <w:r>
+        <w:t xml:space="preserve">Hauser’s account. Indeed,</w:t>
       </w:r>
       <w:r>
         <w:t xml:space="preserve"> </w:t>
@@ -4540,13 +5302,25 @@
         <w:t xml:space="preserve"> </w:t>
       </w:r>
       <w:r>
-        <w:t xml:space="preserve">portrays that Ray Davis was "in</w:t>
-      </w:r>
-      <w:r>
-        <w:t xml:space="preserve"> </w:t>
-      </w:r>
-      <w:r>
-        <w:t xml:space="preserve">charge of the investigation."</w:t>
+        <w:t xml:space="preserve">portrays that Ray Davis was</w:t>
+      </w:r>
+      <w:r>
+        <w:t xml:space="preserve"> </w:t>
+      </w:r>
+      <w:r>
+        <w:t xml:space="preserve">“</w:t>
+      </w:r>
+      <w:r>
+        <w:t xml:space="preserve">in</w:t>
+      </w:r>
+      <w:r>
+        <w:t xml:space="preserve"> </w:t>
+      </w:r>
+      <w:r>
+        <w:t xml:space="preserve">charge of the investigation.</w:t>
+      </w:r>
+      <w:r>
+        <w:t xml:space="preserve">”</w:t>
       </w:r>
     </w:p>
     <w:p>
@@ -4554,7 +5328,6 @@
         <w:pStyle w:val="Heading5"/>
       </w:pPr>
       <w:bookmarkStart w:id="76" w:name="the-final-embassy-meeting"/>
-      <w:bookmarkEnd w:id="76"/>
       <w:r>
         <w:t xml:space="preserve">4.</w:t>
       </w:r>
@@ -4567,13 +5340,32 @@
         </w:rPr>
         <w:t xml:space="preserve">The Final Embassy Meeting</w:t>
       </w:r>
+      <w:bookmarkEnd w:id="76"/>
     </w:p>
     <w:p>
       <w:pPr>
         <w:pStyle w:val="FirstParagraph"/>
       </w:pPr>
       <w:r>
-        <w:t xml:space="preserve">In this scene Ed Horman tells Tower and the Embassy officials that he does not think that the military would kill Charles "unless an American official co-signed a kill order" and further indicates that he believes that American officials knew from the start that Charles was dead. These statements by Horman in the film directly reflect his beliefs as described in Hauser's book and as known to the filmmakers.</w:t>
+        <w:t xml:space="preserve">In this scene Ed Horman tells Tower and the Embassy officials that he does not think that the military would kill Charles</w:t>
+      </w:r>
+      <w:r>
+        <w:t xml:space="preserve"> </w:t>
+      </w:r>
+      <w:r>
+        <w:t xml:space="preserve">“</w:t>
+      </w:r>
+      <w:r>
+        <w:t xml:space="preserve">unless an American official co-signed a kill order</w:t>
+      </w:r>
+      <w:r>
+        <w:t xml:space="preserve">”</w:t>
+      </w:r>
+      <w:r>
+        <w:t xml:space="preserve"> </w:t>
+      </w:r>
+      <w:r>
+        <w:t xml:space="preserve">and further indicates that he believes that American officials knew from the start that Charles was dead. These statements by Horman in the film directly reflect his beliefs as described in Hauser’s book and as known to the filmmakers.</w:t>
       </w:r>
     </w:p>
     <w:p>
@@ -4581,7 +5373,6 @@
         <w:pStyle w:val="Heading5"/>
       </w:pPr>
       <w:bookmarkStart w:id="77" w:name="the-airport-scene"/>
-      <w:bookmarkEnd w:id="77"/>
       <w:r>
         <w:t xml:space="preserve">5.</w:t>
       </w:r>
@@ -4594,13 +5385,23 @@
         </w:rPr>
         <w:t xml:space="preserve">The Airport Scene</w:t>
       </w:r>
+      <w:bookmarkEnd w:id="77"/>
     </w:p>
     <w:p>
       <w:pPr>
         <w:pStyle w:val="FirstParagraph"/>
       </w:pPr>
       <w:r>
-        <w:t xml:space="preserve">In this scene Ed Horman tells Putnam, with Tower standing nearby, "I'm</w:t>
+        <w:t xml:space="preserve">In this scene Ed Horman tells Putnam, with Tower standing nearby,</w:t>
+      </w:r>
+      <w:r>
+        <w:t xml:space="preserve"> </w:t>
+      </w:r>
+      <w:r>
+        <w:t xml:space="preserve">“</w:t>
+      </w:r>
+      <w:r>
+        <w:t xml:space="preserve">I’m</w:t>
       </w:r>
       <w:r>
         <w:t xml:space="preserve"> </w:t>
@@ -4612,7 +5413,16 @@
         <w:t xml:space="preserve"> </w:t>
       </w:r>
       <w:r>
-        <w:t xml:space="preserve">that boy die." While the locale for this confrontation is not placed at</w:t>
+        <w:t xml:space="preserve">that boy die.</w:t>
+      </w:r>
+      <w:r>
+        <w:t xml:space="preserve">”</w:t>
+      </w:r>
+      <w:r>
+        <w:t xml:space="preserve"> </w:t>
+      </w:r>
+      <w:r>
+        <w:t xml:space="preserve">While the locale for this confrontation is not placed at</w:t>
       </w:r>
       <w:r>
         <w:t xml:space="preserve"> </w:t>
@@ -4633,7 +5443,7 @@
         <w:t xml:space="preserve"> </w:t>
       </w:r>
       <w:r>
-        <w:t xml:space="preserve">the speech accurately depicts Ed Horman's</w:t>
+        <w:t xml:space="preserve">the speech accurately depicts Ed Horman’s</w:t>
       </w:r>
       <w:r>
         <w:t xml:space="preserve"> </w:t>
@@ -4668,7 +5478,6 @@
         <w:pStyle w:val="Heading5"/>
       </w:pPr>
       <w:bookmarkStart w:id="78" w:name="the-bathroom-scene"/>
-      <w:bookmarkEnd w:id="78"/>
       <w:r>
         <w:t xml:space="preserve">6.</w:t>
       </w:r>
@@ -4681,37 +5490,74 @@
         </w:rPr>
         <w:t xml:space="preserve">The Bathroom Scene</w:t>
       </w:r>
+      <w:bookmarkEnd w:id="78"/>
     </w:p>
     <w:p>
       <w:pPr>
         <w:pStyle w:val="FirstParagraph"/>
       </w:pPr>
       <w:r>
-        <w:t xml:space="preserve">This scene shows Beth Horman in the bathtub at Tower's house when Tower</w:t>
-      </w:r>
-      <w:r>
-        <w:t xml:space="preserve"> </w:t>
-      </w:r>
-      <w:r>
-        <w:t xml:space="preserve">walks into the bathroom with a drink in his hand. Tower says, "You know,</w:t>
-      </w:r>
-      <w:r>
-        <w:t xml:space="preserve"> </w:t>
-      </w:r>
-      <w:r>
-        <w:t xml:space="preserve">if I were you, I'd quit living in the past. I think it's about time you</w:t>
-      </w:r>
-      <w:r>
-        <w:t xml:space="preserve"> </w:t>
-      </w:r>
-      <w:r>
-        <w:t xml:space="preserve">started thinking about your future." Tower exhorts Beth to "stay ahead</w:t>
-      </w:r>
-      <w:r>
-        <w:t xml:space="preserve"> </w:t>
-      </w:r>
-      <w:r>
-        <w:t xml:space="preserve">of the power curve" as Beth quickly exits the room.</w:t>
+        <w:t xml:space="preserve">This scene shows Beth Horman in the bathtub at Tower’s house when Tower</w:t>
+      </w:r>
+      <w:r>
+        <w:t xml:space="preserve"> </w:t>
+      </w:r>
+      <w:r>
+        <w:t xml:space="preserve">walks into the bathroom with a drink in his hand. Tower says,</w:t>
+      </w:r>
+      <w:r>
+        <w:t xml:space="preserve"> </w:t>
+      </w:r>
+      <w:r>
+        <w:t xml:space="preserve">“</w:t>
+      </w:r>
+      <w:r>
+        <w:t xml:space="preserve">You know,</w:t>
+      </w:r>
+      <w:r>
+        <w:t xml:space="preserve"> </w:t>
+      </w:r>
+      <w:r>
+        <w:t xml:space="preserve">if I were you, I’d quit living in the past. I think it’s about time you</w:t>
+      </w:r>
+      <w:r>
+        <w:t xml:space="preserve"> </w:t>
+      </w:r>
+      <w:r>
+        <w:t xml:space="preserve">started thinking about your future.</w:t>
+      </w:r>
+      <w:r>
+        <w:t xml:space="preserve">”</w:t>
+      </w:r>
+      <w:r>
+        <w:t xml:space="preserve"> </w:t>
+      </w:r>
+      <w:r>
+        <w:t xml:space="preserve">Tower exhorts Beth to</w:t>
+      </w:r>
+      <w:r>
+        <w:t xml:space="preserve"> </w:t>
+      </w:r>
+      <w:r>
+        <w:t xml:space="preserve">“</w:t>
+      </w:r>
+      <w:r>
+        <w:t xml:space="preserve">stay ahead</w:t>
+      </w:r>
+      <w:r>
+        <w:t xml:space="preserve"> </w:t>
+      </w:r>
+      <w:r>
+        <w:t xml:space="preserve">of the power curve</w:t>
+      </w:r>
+      <w:r>
+        <w:t xml:space="preserve">”</w:t>
+      </w:r>
+      <w:r>
+        <w:t xml:space="preserve"> </w:t>
+      </w:r>
+      <w:r>
+        <w:t xml:space="preserve">as Beth quickly exits the room.</w:t>
       </w:r>
     </w:p>
     <w:p>
@@ -4719,19 +5565,19 @@
         <w:pStyle w:val="BodyText"/>
       </w:pPr>
       <w:r>
-        <w:t xml:space="preserve">Each of these events is taken almost directly from Hauser's book.</w:t>
-      </w:r>
-      <w:r>
-        <w:t xml:space="preserve"> </w:t>
-      </w:r>
-      <w:r>
-        <w:t xml:space="preserve">According to Costa-Gavras' affidavit, Joyce Horman told Costa-Gavras</w:t>
-      </w:r>
-      <w:r>
-        <w:t xml:space="preserve"> </w:t>
-      </w:r>
-      <w:r>
-        <w:t xml:space="preserve">that the book's description of events at Ray Davis's home was actually</w:t>
+        <w:t xml:space="preserve">Each of these events is taken almost directly from Hauser’s book.</w:t>
+      </w:r>
+      <w:r>
+        <w:t xml:space="preserve"> </w:t>
+      </w:r>
+      <w:r>
+        <w:t xml:space="preserve">According to Costa-Gavras’ affidavit, Joyce Horman told Costa-Gavras</w:t>
+      </w:r>
+      <w:r>
+        <w:t xml:space="preserve"> </w:t>
+      </w:r>
+      <w:r>
+        <w:t xml:space="preserve">that the book’s description of events at Ray Davis’s home was actually</w:t>
       </w:r>
       <w:r>
         <w:t xml:space="preserve"> </w:t>
@@ -4757,7 +5603,6 @@
         <w:pStyle w:val="Heading5"/>
       </w:pPr>
       <w:bookmarkStart w:id="79" w:name="the-meeting-with-paris"/>
-      <w:bookmarkEnd w:id="79"/>
       <w:r>
         <w:t xml:space="preserve">7.</w:t>
       </w:r>
@@ -4770,6 +5615,7 @@
         </w:rPr>
         <w:t xml:space="preserve">The Meeting with Paris</w:t>
       </w:r>
+      <w:bookmarkEnd w:id="79"/>
     </w:p>
     <w:p>
       <w:pPr>
@@ -4806,19 +5652,79 @@
         <w:t xml:space="preserve"> </w:t>
       </w:r>
       <w:r>
-        <w:t xml:space="preserve">prisoner "must 'disappear'" because "he knew too much." Paris could not</w:t>
-      </w:r>
-      <w:r>
-        <w:t xml:space="preserve"> </w:t>
-      </w:r>
-      <w:r>
-        <w:t xml:space="preserve">identify the American official but noted that, "The ministry is full of</w:t>
-      </w:r>
-      <w:r>
-        <w:t xml:space="preserve"> </w:t>
-      </w:r>
-      <w:r>
-        <w:t xml:space="preserve">them. Their Milgroup office is just down the hall from the General."</w:t>
+        <w:t xml:space="preserve">prisoner</w:t>
+      </w:r>
+      <w:r>
+        <w:t xml:space="preserve"> </w:t>
+      </w:r>
+      <w:r>
+        <w:t xml:space="preserve">“</w:t>
+      </w:r>
+      <w:r>
+        <w:t xml:space="preserve">must</w:t>
+      </w:r>
+      <w:r>
+        <w:t xml:space="preserve"> </w:t>
+      </w:r>
+      <w:r>
+        <w:t xml:space="preserve">‘</w:t>
+      </w:r>
+      <w:r>
+        <w:t xml:space="preserve">disappear</w:t>
+      </w:r>
+      <w:r>
+        <w:t xml:space="preserve">’</w:t>
+      </w:r>
+      <w:r>
+        <w:t xml:space="preserve">”</w:t>
+      </w:r>
+      <w:r>
+        <w:t xml:space="preserve"> </w:t>
+      </w:r>
+      <w:r>
+        <w:t xml:space="preserve">because</w:t>
+      </w:r>
+      <w:r>
+        <w:t xml:space="preserve"> </w:t>
+      </w:r>
+      <w:r>
+        <w:t xml:space="preserve">“</w:t>
+      </w:r>
+      <w:r>
+        <w:t xml:space="preserve">he knew too much.</w:t>
+      </w:r>
+      <w:r>
+        <w:t xml:space="preserve">”</w:t>
+      </w:r>
+      <w:r>
+        <w:t xml:space="preserve"> </w:t>
+      </w:r>
+      <w:r>
+        <w:t xml:space="preserve">Paris could not</w:t>
+      </w:r>
+      <w:r>
+        <w:t xml:space="preserve"> </w:t>
+      </w:r>
+      <w:r>
+        <w:t xml:space="preserve">identify the American official but noted that,</w:t>
+      </w:r>
+      <w:r>
+        <w:t xml:space="preserve"> </w:t>
+      </w:r>
+      <w:r>
+        <w:t xml:space="preserve">“</w:t>
+      </w:r>
+      <w:r>
+        <w:t xml:space="preserve">The ministry is full of</w:t>
+      </w:r>
+      <w:r>
+        <w:t xml:space="preserve"> </w:t>
+      </w:r>
+      <w:r>
+        <w:t xml:space="preserve">them. Their Milgroup office is just down the hall from the General.</w:t>
+      </w:r>
+      <w:r>
+        <w:t xml:space="preserve">”</w:t>
       </w:r>
     </w:p>
     <w:p>
@@ -4826,7 +5732,7 @@
         <w:pStyle w:val="BodyText"/>
       </w:pPr>
       <w:r>
-        <w:t xml:space="preserve">This scene is taken directly from Hauser's book, which describes in</w:t>
+        <w:t xml:space="preserve">This scene is taken directly from Hauser’s book, which describes in</w:t>
       </w:r>
       <w:r>
         <w:t xml:space="preserve"> </w:t>
@@ -4846,7 +5752,6 @@
         <w:pStyle w:val="Heading5"/>
       </w:pPr>
       <w:bookmarkStart w:id="80" w:name="the-mafia-speech"/>
-      <w:bookmarkEnd w:id="80"/>
       <w:r>
         <w:t xml:space="preserve">8.</w:t>
       </w:r>
@@ -4859,13 +5764,14 @@
         </w:rPr>
         <w:t xml:space="preserve">The Mafia Speech</w:t>
       </w:r>
+      <w:bookmarkEnd w:id="80"/>
     </w:p>
     <w:p>
       <w:pPr>
         <w:pStyle w:val="FirstParagraph"/>
       </w:pPr>
       <w:r>
-        <w:t xml:space="preserve">Tower analogizes Charles' death with the murder of someone who becomes</w:t>
+        <w:t xml:space="preserve">Tower analogizes Charles’ death with the murder of someone who becomes</w:t>
       </w:r>
       <w:r>
         <w:t xml:space="preserve"> </w:t>
@@ -4912,7 +5818,6 @@
         <w:pStyle w:val="Heading5"/>
       </w:pPr>
       <w:bookmarkStart w:id="81" w:name="the-telephone-repair-scene"/>
-      <w:bookmarkEnd w:id="81"/>
       <w:r>
         <w:t xml:space="preserve">9.</w:t>
       </w:r>
@@ -4925,13 +5830,14 @@
         </w:rPr>
         <w:t xml:space="preserve">The Telephone Repair Scene</w:t>
       </w:r>
+      <w:bookmarkEnd w:id="81"/>
     </w:p>
     <w:p>
       <w:pPr>
         <w:pStyle w:val="FirstParagraph"/>
       </w:pPr>
       <w:r>
-        <w:t xml:space="preserve">This scene contains the suggestion that Ed Horman's telephone at his</w:t>
+        <w:t xml:space="preserve">This scene contains the suggestion that Ed Horman’s telephone at his</w:t>
       </w:r>
       <w:r>
         <w:t xml:space="preserve"> </w:t>
@@ -4949,7 +5855,19 @@
         <w:t xml:space="preserve"> </w:t>
       </w:r>
       <w:r>
-        <w:t xml:space="preserve">portrayed as saying, "hello Ray Tower, how's every little thing."</w:t>
+        <w:t xml:space="preserve">portrayed as saying,</w:t>
+      </w:r>
+      <w:r>
+        <w:t xml:space="preserve"> </w:t>
+      </w:r>
+      <w:r>
+        <w:t xml:space="preserve">“</w:t>
+      </w:r>
+      <w:r>
+        <w:t xml:space="preserve">hello Ray Tower, how’s every little thing.</w:t>
+      </w:r>
+      <w:r>
+        <w:t xml:space="preserve">”</w:t>
       </w:r>
     </w:p>
     <w:p>
@@ -4966,7 +5884,7 @@
         <w:t xml:space="preserve"> </w:t>
       </w:r>
       <w:r>
-        <w:t xml:space="preserve">documents the incident with Ed Horman's clear impression</w:t>
+        <w:t xml:space="preserve">documents the incident with Ed Horman’s clear impression</w:t>
       </w:r>
       <w:r>
         <w:t xml:space="preserve"> </w:t>
@@ -4986,13 +5904,13 @@
         <w:pStyle w:val="Heading3"/>
       </w:pPr>
       <w:bookmarkStart w:id="82" w:name="public-figures"/>
+      <w:r>
+        <w:t xml:space="preserve">Public Figures</w:t>
+      </w:r>
+      <w:r>
+        <w:t xml:space="preserve"> </w:t>
+      </w:r>
       <w:bookmarkEnd w:id="82"/>
-      <w:r>
-        <w:t xml:space="preserve">Public Figures</w:t>
-      </w:r>
-      <w:r>
-        <w:t xml:space="preserve"> </w:t>
-      </w:r>
     </w:p>
     <w:p>
       <w:pPr>
@@ -5043,10 +5961,10 @@
         <w:pStyle w:val="Heading4"/>
       </w:pPr>
       <w:bookmarkStart w:id="83" w:name="general-purpose-public-figures."/>
+      <w:r>
+        <w:t xml:space="preserve">General Purpose Public Figures.</w:t>
+      </w:r>
       <w:bookmarkEnd w:id="83"/>
-      <w:r>
-        <w:t xml:space="preserve">General Purpose Public Figures.</w:t>
-      </w:r>
     </w:p>
     <w:p>
       <w:pPr>
@@ -5076,13 +5994,37 @@
         <w:pStyle w:val="BlockText"/>
       </w:pPr>
       <w:r>
-        <w:t xml:space="preserve">A general public figure is a well-known "celebrity,"</w:t>
-      </w:r>
-      <w:r>
-        <w:t xml:space="preserve"> </w:t>
-      </w:r>
-      <w:r>
-        <w:t xml:space="preserve">his name a "household word."</w:t>
+        <w:t xml:space="preserve">A general public figure is a well-known</w:t>
+      </w:r>
+      <w:r>
+        <w:t xml:space="preserve"> </w:t>
+      </w:r>
+      <w:r>
+        <w:t xml:space="preserve">“</w:t>
+      </w:r>
+      <w:r>
+        <w:t xml:space="preserve">celebrity,</w:t>
+      </w:r>
+      <w:r>
+        <w:t xml:space="preserve">”</w:t>
+      </w:r>
+      <w:r>
+        <w:t xml:space="preserve"> </w:t>
+      </w:r>
+      <w:r>
+        <w:t xml:space="preserve">his name a</w:t>
+      </w:r>
+      <w:r>
+        <w:t xml:space="preserve"> </w:t>
+      </w:r>
+      <w:r>
+        <w:t xml:space="preserve">“</w:t>
+      </w:r>
+      <w:r>
+        <w:t xml:space="preserve">household word.</w:t>
+      </w:r>
+      <w:r>
+        <w:t xml:space="preserve">”</w:t>
       </w:r>
       <w:r>
         <w:t xml:space="preserve"> </w:t>
@@ -5114,10 +6056,10 @@
         <w:pStyle w:val="Heading4"/>
       </w:pPr>
       <w:bookmarkStart w:id="85" w:name="limited-purpose-public-figure"/>
+      <w:r>
+        <w:t xml:space="preserve">Limited-Purpose Public Figure</w:t>
+      </w:r>
       <w:bookmarkEnd w:id="85"/>
-      <w:r>
-        <w:t xml:space="preserve">Limited-Purpose Public Figure</w:t>
-      </w:r>
     </w:p>
     <w:p>
       <w:pPr>
@@ -5284,7 +6226,7 @@
         <w:pStyle w:val="BlockText"/>
       </w:pPr>
       <w:r>
-        <w:t xml:space="preserve">Absent clear evidence of general fame or notoriety in the community, and pervasive involvement in the affairs of society, an individual should not be deemed a public personality for all aspects of his life. It is preferable to reduce the public-figure question to a more meaningful context by looking to the nature and extent of an individual's participation in the particular controversy giving rise to the defamation.</w:t>
+        <w:t xml:space="preserve">Absent clear evidence of general fame or notoriety in the community, and pervasive involvement in the affairs of society, an individual should not be deemed a public personality for all aspects of his life. It is preferable to reduce the public-figure question to a more meaningful context by looking to the nature and extent of an individual’s participation in the particular controversy giving rise to the defamation.</w:t>
       </w:r>
     </w:p>
     <w:p>
@@ -5328,7 +6270,7 @@
         </w:numPr>
       </w:pPr>
       <w:r>
-        <w:t xml:space="preserve">The alleged defamation must be germane to the plaintiff's participation in the controversy.</w:t>
+        <w:t xml:space="preserve">The alleged defamation must be germane to the plaintiff’s participation in the controversy.</w:t>
       </w:r>
     </w:p>
     <w:p>
@@ -5336,7 +6278,7 @@
         <w:pStyle w:val="FirstParagraph"/>
       </w:pPr>
       <w:r>
-        <w:t xml:space="preserve">The Second Circuit uses a four-factor inquiry, which focuses on plaintiff's participation in the public controversy. This test requires the defendant to prove that plaintiff:</w:t>
+        <w:t xml:space="preserve">The Second Circuit uses a four-factor inquiry, which focuses on plaintiff’s participation in the public controversy. This test requires the defendant to prove that plaintiff:</w:t>
       </w:r>
     </w:p>
     <w:p>
@@ -5415,10 +6357,10 @@
         <w:pStyle w:val="Heading4"/>
       </w:pPr>
       <w:bookmarkStart w:id="87" w:name="involuntary-public-figures"/>
+      <w:r>
+        <w:t xml:space="preserve">Involuntary Public Figures</w:t>
+      </w:r>
       <w:bookmarkEnd w:id="87"/>
-      <w:r>
-        <w:t xml:space="preserve">Involuntary Public Figures</w:t>
-      </w:r>
     </w:p>
     <w:p>
       <w:pPr>
@@ -5443,7 +6385,7 @@
         <w:t xml:space="preserve"> </w:t>
       </w:r>
       <w:r>
-        <w:t xml:space="preserve">as identifying yet a third variety of public figure, the involuntary public figure, based upon the Court's observation that:</w:t>
+        <w:t xml:space="preserve">as identifying yet a third variety of public figure, the involuntary public figure, based upon the Court’s observation that:</w:t>
       </w:r>
     </w:p>
     <w:p>
@@ -5474,7 +6416,7 @@
         <w:pStyle w:val="FirstParagraph"/>
       </w:pPr>
       <w:r>
-        <w:t xml:space="preserve">These distinction in the small number of cases discussing involuntary public figures seems to turn on whether the plaintiff voluntary sought to play a public role in the controversy that gave rise to her notoriety. Modern commentators suggest that even vigorous use of social media (Twitter, Facebook, and the like) could be used as evidence of one's public figure status.</w:t>
+        <w:t xml:space="preserve">These distinction in the small number of cases discussing involuntary public figures seems to turn on whether the plaintiff voluntary sought to play a public role in the controversy that gave rise to her notoriety. Modern commentators suggest that even vigorous use of social media (Twitter, Facebook, and the like) could be used as evidence of one’s public figure status.</w:t>
       </w:r>
     </w:p>
     <w:p>
@@ -5482,10 +6424,10 @@
         <w:pStyle w:val="Heading2"/>
       </w:pPr>
       <w:bookmarkStart w:id="88" w:name="what-about-other-torts"/>
+      <w:r>
+        <w:t xml:space="preserve">What About Other Torts?</w:t>
+      </w:r>
       <w:bookmarkEnd w:id="88"/>
-      <w:r>
-        <w:t xml:space="preserve">What About Other Torts?</w:t>
-      </w:r>
     </w:p>
     <w:p>
       <w:pPr>
@@ -5499,24 +6441,24 @@
       <w:pPr>
         <w:pStyle w:val="Heading2"/>
       </w:pPr>
-      <w:bookmarkStart w:id="89" w:name="hustler-magazine-inc.-v.-falwell"/>
-      <w:bookmarkEnd w:id="89"/>
+      <w:bookmarkStart w:id="89" w:name="hustler-magazine-inc.v.-falwell"/>
       <w:r>
         <w:rPr>
           <w:i/>
         </w:rPr>
-        <w:t xml:space="preserve">Hustler Magazine, Inc. v. Falwell,</w:t>
-      </w:r>
+        <w:t xml:space="preserve">Hustler Magazine, Inc. v. Falwell,</w:t>
+      </w:r>
+      <w:bookmarkEnd w:id="89"/>
     </w:p>
     <w:p>
       <w:pPr>
         <w:pStyle w:val="Heading6"/>
       </w:pPr>
       <w:bookmarkStart w:id="90" w:name="united-states-supreme-court-1988"/>
+      <w:r>
+        <w:t xml:space="preserve">United States Supreme Court (1988)</w:t>
+      </w:r>
       <w:bookmarkEnd w:id="90"/>
-      <w:r>
-        <w:t xml:space="preserve">United States Supreme Court (1988)</w:t>
-      </w:r>
     </w:p>
     <w:p>
       <w:pPr>
@@ -5615,19 +6557,55 @@
         <w:t xml:space="preserve"> </w:t>
       </w:r>
       <w:r>
-        <w:t xml:space="preserve">featured a "parody" of an advertisement for Campari Liqueur that</w:t>
-      </w:r>
-      <w:r>
-        <w:t xml:space="preserve"> </w:t>
-      </w:r>
-      <w:r>
-        <w:t xml:space="preserve">contained the name and picture of preacher Jerry Falwell and was entitled "Jerry</w:t>
-      </w:r>
-      <w:r>
-        <w:t xml:space="preserve"> </w:t>
-      </w:r>
-      <w:r>
-        <w:t xml:space="preserve">Falwell talks about his first time." This parody was modeled after</w:t>
+        <w:t xml:space="preserve">featured a</w:t>
+      </w:r>
+      <w:r>
+        <w:t xml:space="preserve"> </w:t>
+      </w:r>
+      <w:r>
+        <w:t xml:space="preserve">“</w:t>
+      </w:r>
+      <w:r>
+        <w:t xml:space="preserve">parody</w:t>
+      </w:r>
+      <w:r>
+        <w:t xml:space="preserve">”</w:t>
+      </w:r>
+      <w:r>
+        <w:t xml:space="preserve"> </w:t>
+      </w:r>
+      <w:r>
+        <w:t xml:space="preserve">of an advertisement for Campari Liqueur that</w:t>
+      </w:r>
+      <w:r>
+        <w:t xml:space="preserve"> </w:t>
+      </w:r>
+      <w:r>
+        <w:t xml:space="preserve">contained the name and picture of preacher Jerry Falwell and was entitled</w:t>
+      </w:r>
+      <w:r>
+        <w:t xml:space="preserve"> </w:t>
+      </w:r>
+      <w:r>
+        <w:t xml:space="preserve">“</w:t>
+      </w:r>
+      <w:r>
+        <w:t xml:space="preserve">Jerry</w:t>
+      </w:r>
+      <w:r>
+        <w:t xml:space="preserve"> </w:t>
+      </w:r>
+      <w:r>
+        <w:t xml:space="preserve">Falwell talks about his first time.</w:t>
+      </w:r>
+      <w:r>
+        <w:t xml:space="preserve">”</w:t>
+      </w:r>
+      <w:r>
+        <w:t xml:space="preserve"> </w:t>
+      </w:r>
+      <w:r>
+        <w:t xml:space="preserve">This parody was modeled after</w:t>
       </w:r>
       <w:r>
         <w:t xml:space="preserve"> </w:t>
@@ -5639,7 +6617,25 @@
         <w:t xml:space="preserve"> </w:t>
       </w:r>
       <w:r>
-        <w:t xml:space="preserve">about their "first times." Although it was apparent by the end of each</w:t>
+        <w:t xml:space="preserve">about their</w:t>
+      </w:r>
+      <w:r>
+        <w:t xml:space="preserve"> </w:t>
+      </w:r>
+      <w:r>
+        <w:t xml:space="preserve">“</w:t>
+      </w:r>
+      <w:r>
+        <w:t xml:space="preserve">first times.</w:t>
+      </w:r>
+      <w:r>
+        <w:t xml:space="preserve">”</w:t>
+      </w:r>
+      <w:r>
+        <w:t xml:space="preserve"> </w:t>
+      </w:r>
+      <w:r>
+        <w:t xml:space="preserve">Although it was apparent by the end of each</w:t>
       </w:r>
       <w:r>
         <w:t xml:space="preserve"> </w:t>
@@ -5657,19 +6653,61 @@
         <w:t xml:space="preserve"> </w:t>
       </w:r>
       <w:r>
-        <w:t xml:space="preserve">"first times." Copying the form and layout of these Campari ads,</w:t>
-      </w:r>
-      <w:r>
-        <w:t xml:space="preserve"> </w:t>
-      </w:r>
-      <w:r>
-        <w:t xml:space="preserve">Hustler's editors chose Falwell as the featured celebrity and drafted</w:t>
-      </w:r>
-      <w:r>
-        <w:t xml:space="preserve"> </w:t>
-      </w:r>
-      <w:r>
-        <w:t xml:space="preserve">an alleged "interview" with him in which he states that his "first time"</w:t>
+        <w:t xml:space="preserve">“</w:t>
+      </w:r>
+      <w:r>
+        <w:t xml:space="preserve">first times.</w:t>
+      </w:r>
+      <w:r>
+        <w:t xml:space="preserve">”</w:t>
+      </w:r>
+      <w:r>
+        <w:t xml:space="preserve"> </w:t>
+      </w:r>
+      <w:r>
+        <w:t xml:space="preserve">Copying the form and layout of these Campari ads,</w:t>
+      </w:r>
+      <w:r>
+        <w:t xml:space="preserve"> </w:t>
+      </w:r>
+      <w:r>
+        <w:t xml:space="preserve">Hustler’s editors chose Falwell as the featured celebrity and drafted</w:t>
+      </w:r>
+      <w:r>
+        <w:t xml:space="preserve"> </w:t>
+      </w:r>
+      <w:r>
+        <w:t xml:space="preserve">an alleged</w:t>
+      </w:r>
+      <w:r>
+        <w:t xml:space="preserve"> </w:t>
+      </w:r>
+      <w:r>
+        <w:t xml:space="preserve">“</w:t>
+      </w:r>
+      <w:r>
+        <w:t xml:space="preserve">interview</w:t>
+      </w:r>
+      <w:r>
+        <w:t xml:space="preserve">”</w:t>
+      </w:r>
+      <w:r>
+        <w:t xml:space="preserve"> </w:t>
+      </w:r>
+      <w:r>
+        <w:t xml:space="preserve">with him in which he states that his</w:t>
+      </w:r>
+      <w:r>
+        <w:t xml:space="preserve"> </w:t>
+      </w:r>
+      <w:r>
+        <w:t xml:space="preserve">“</w:t>
+      </w:r>
+      <w:r>
+        <w:t xml:space="preserve">first time</w:t>
+      </w:r>
+      <w:r>
+        <w:t xml:space="preserve">”</w:t>
       </w:r>
       <w:r>
         <w:t xml:space="preserve"> </w:t>
@@ -5699,19 +6737,49 @@
         <w:t xml:space="preserve"> </w:t>
       </w:r>
       <w:r>
-        <w:t xml:space="preserve">contains the disclaimer, "ad parody — not to be taken seriously." The</w:t>
-      </w:r>
-      <w:r>
-        <w:t xml:space="preserve"> </w:t>
-      </w:r>
-      <w:r>
-        <w:t xml:space="preserve">magazine's table of contents also lists the ad as "Fiction; Ad and</w:t>
-      </w:r>
-      <w:r>
-        <w:t xml:space="preserve"> </w:t>
-      </w:r>
-      <w:r>
-        <w:t xml:space="preserve">Personality Parody."</w:t>
+        <w:t xml:space="preserve">contains the disclaimer,</w:t>
+      </w:r>
+      <w:r>
+        <w:t xml:space="preserve"> </w:t>
+      </w:r>
+      <w:r>
+        <w:t xml:space="preserve">“</w:t>
+      </w:r>
+      <w:r>
+        <w:t xml:space="preserve">ad parody — not to be taken seriously.</w:t>
+      </w:r>
+      <w:r>
+        <w:t xml:space="preserve">”</w:t>
+      </w:r>
+      <w:r>
+        <w:t xml:space="preserve"> </w:t>
+      </w:r>
+      <w:r>
+        <w:t xml:space="preserve">The</w:t>
+      </w:r>
+      <w:r>
+        <w:t xml:space="preserve"> </w:t>
+      </w:r>
+      <w:r>
+        <w:t xml:space="preserve">magazine’s table of contents also lists the ad as</w:t>
+      </w:r>
+      <w:r>
+        <w:t xml:space="preserve"> </w:t>
+      </w:r>
+      <w:r>
+        <w:t xml:space="preserve">“</w:t>
+      </w:r>
+      <w:r>
+        <w:t xml:space="preserve">Fiction; Ad and</w:t>
+      </w:r>
+      <w:r>
+        <w:t xml:space="preserve"> </w:t>
+      </w:r>
+      <w:r>
+        <w:t xml:space="preserve">Personality Parody.</w:t>
+      </w:r>
+      <w:r>
+        <w:t xml:space="preserve">”</w:t>
       </w:r>
     </w:p>
     <w:p>
@@ -5719,7 +6787,13 @@
         <w:pStyle w:val="BodyText"/>
       </w:pPr>
       <w:r>
-        <w:t xml:space="preserve">Soon after the November issue of Hustler became available to the public, Falwell sued Hustler Magazine and Larry Flynt to recover damages for libel, invasion of privacy, and</w:t>
+        <w:t xml:space="preserve">Soon after the November issue of Hustler became available to the public, Falwell sued Hustler Magazine and Larry Flynt to recover damages for libel, invasion of privacy</w:t>
+      </w:r>
+      <w:r>
+        <w:t xml:space="preserve"> </w:t>
+      </w:r>
+      <w:r>
+        <w:t xml:space="preserve">(celebrity/publicity rights), and</w:t>
       </w:r>
       <w:r>
         <w:t xml:space="preserve"> </w:t>
@@ -5737,19 +6811,22 @@
         <w:t xml:space="preserve"> </w:t>
       </w:r>
       <w:r>
-        <w:t xml:space="preserve">granted a directed verdict for Flynt and Hustler on the invasion of privacy</w:t>
-      </w:r>
-      <w:r>
-        <w:t xml:space="preserve"> </w:t>
-      </w:r>
-      <w:r>
-        <w:t xml:space="preserve">claim. The jury then found against Falwell on the libel claim,</w:t>
-      </w:r>
-      <w:r>
-        <w:t xml:space="preserve"> </w:t>
-      </w:r>
-      <w:r>
-        <w:t xml:space="preserve">specifically finding that the ad parody could not "reasonably be</w:t>
+        <w:t xml:space="preserve">granted a directed verdict for Flynt and Hustler on the invasion of privacy (celebrity/publicity rights) claim. The jury then found against Falwell on the libel claim,</w:t>
+      </w:r>
+      <w:r>
+        <w:t xml:space="preserve"> </w:t>
+      </w:r>
+      <w:r>
+        <w:t xml:space="preserve">specifically finding that the ad parody could not</w:t>
+      </w:r>
+      <w:r>
+        <w:t xml:space="preserve"> </w:t>
+      </w:r>
+      <w:r>
+        <w:t xml:space="preserve">“</w:t>
+      </w:r>
+      <w:r>
+        <w:t xml:space="preserve">reasonably be</w:t>
       </w:r>
       <w:r>
         <w:t xml:space="preserve"> </w:t>
@@ -5761,7 +6838,34 @@
         <w:t xml:space="preserve"> </w:t>
       </w:r>
       <w:r>
-        <w:t xml:space="preserve">events in which [he] participated." The jury found for Falwell on the intentional infliction of emotional distress claim, however, and stated that he should be awarded $100,000 in</w:t>
+        <w:t xml:space="preserve">events in which he participated.</w:t>
+      </w:r>
+      <w:r>
+        <w:t xml:space="preserve">”</w:t>
+      </w:r>
+      <w:r>
+        <w:t xml:space="preserve"> </w:t>
+      </w:r>
+      <w:r>
+        <w:t xml:space="preserve">The jury found for Falwell on the intentional infliction of emotional distress claim,</w:t>
+      </w:r>
+      <w:r>
+        <w:t xml:space="preserve"> </w:t>
+      </w:r>
+      <w:r>
+        <w:t xml:space="preserve">however, and stated that he should be awarded $100,000 in compensatory damages,</w:t>
+      </w:r>
+      <w:r>
+        <w:t xml:space="preserve"> </w:t>
+      </w:r>
+      <w:r>
+        <w:t xml:space="preserve">as well as $50,000 each in punitive damages from petitioners.</w:t>
+      </w:r>
+      <w:r>
+        <w:t xml:space="preserve"> </w:t>
+      </w:r>
+      <w:r>
+        <w:t xml:space="preserve">Petitioners’ motion for judgment notwithstanding the verdict was denied.</w:t>
       </w:r>
     </w:p>
     <w:p>
@@ -5775,7 +6879,19 @@
         <w:t xml:space="preserve"> </w:t>
       </w:r>
       <w:r>
-        <w:t xml:space="preserve">affirmed … rejecting Flynt and Hustler's argument that the "actual malice"</w:t>
+        <w:t xml:space="preserve">affirmed … rejecting Flynt and Hustler’s argument that the</w:t>
+      </w:r>
+      <w:r>
+        <w:t xml:space="preserve"> </w:t>
+      </w:r>
+      <w:r>
+        <w:t xml:space="preserve">“</w:t>
+      </w:r>
+      <w:r>
+        <w:t xml:space="preserve">actual malice</w:t>
+      </w:r>
+      <w:r>
+        <w:t xml:space="preserve">”</w:t>
       </w:r>
       <w:r>
         <w:t xml:space="preserve"> </w:t>
@@ -5844,7 +6960,7 @@
         <w:pStyle w:val="BodyText"/>
       </w:pPr>
       <w:r>
-        <w:t xml:space="preserve">In the Fourth Circuit's view, the</w:t>
+        <w:t xml:space="preserve">In the Fourth Circuit’s view, the</w:t>
       </w:r>
       <w:r>
         <w:t xml:space="preserve"> </w:t>
@@ -5871,13 +6987,25 @@
         <w:t xml:space="preserve"> </w:t>
       </w:r>
       <w:r>
-        <w:t xml:space="preserve">defendant's disregard for the truth, but of the heightened level of</w:t>
-      </w:r>
-      <w:r>
-        <w:t xml:space="preserve"> </w:t>
-      </w:r>
-      <w:r>
-        <w:t xml:space="preserve">culpability embodied in the requirement of "knowing . . . or reckless"</w:t>
+        <w:t xml:space="preserve">defendant’s disregard for the truth, but of the heightened level of</w:t>
+      </w:r>
+      <w:r>
+        <w:t xml:space="preserve"> </w:t>
+      </w:r>
+      <w:r>
+        <w:t xml:space="preserve">culpability embodied in the requirement of</w:t>
+      </w:r>
+      <w:r>
+        <w:t xml:space="preserve"> </w:t>
+      </w:r>
+      <w:r>
+        <w:t xml:space="preserve">“</w:t>
+      </w:r>
+      <w:r>
+        <w:t xml:space="preserve">knowing . . . or reckless</w:t>
+      </w:r>
+      <w:r>
+        <w:t xml:space="preserve">”</w:t>
       </w:r>
       <w:r>
         <w:t xml:space="preserve"> </w:t>
@@ -5913,19 +7041,31 @@
         <w:t xml:space="preserve"> </w:t>
       </w:r>
       <w:r>
-        <w:t xml:space="preserve">the state-law requirement, and the jury's finding, that the defendants</w:t>
-      </w:r>
-      <w:r>
-        <w:t xml:space="preserve"> </w:t>
-      </w:r>
-      <w:r>
-        <w:t xml:space="preserve">have acted intentionally or recklessly, and that the sole issue before the court was "whether [the ad's] publication was sufficiently outrageous to constitute intentional</w:t>
-      </w:r>
-      <w:r>
-        <w:t xml:space="preserve"> </w:t>
-      </w:r>
-      <w:r>
-        <w:t xml:space="preserve">infliction of emotional distress."</w:t>
+        <w:t xml:space="preserve">the state-law requirement, and the jury’s finding, that the defendants</w:t>
+      </w:r>
+      <w:r>
+        <w:t xml:space="preserve"> </w:t>
+      </w:r>
+      <w:r>
+        <w:t xml:space="preserve">have acted intentionally or recklessly, and that the sole issue before the court was</w:t>
+      </w:r>
+      <w:r>
+        <w:t xml:space="preserve"> </w:t>
+      </w:r>
+      <w:r>
+        <w:t xml:space="preserve">“</w:t>
+      </w:r>
+      <w:r>
+        <w:t xml:space="preserve">whether [the ad’s] publication was sufficiently outrageous to constitute intentional</w:t>
+      </w:r>
+      <w:r>
+        <w:t xml:space="preserve"> </w:t>
+      </w:r>
+      <w:r>
+        <w:t xml:space="preserve">infliction of emotional distress.</w:t>
+      </w:r>
+      <w:r>
+        <w:t xml:space="preserve">”</w:t>
       </w:r>
     </w:p>
     <w:p>
@@ -5939,7 +7079,7 @@
         <w:t xml:space="preserve"> </w:t>
       </w:r>
       <w:r>
-        <w:t xml:space="preserve">limitations upon a State's authority to protect its citizens from the</w:t>
+        <w:t xml:space="preserve">limitations upon a State’s authority to protect its citizens from the</w:t>
       </w:r>
       <w:r>
         <w:t xml:space="preserve"> </w:t>
@@ -5969,7 +7109,7 @@
         <w:t xml:space="preserve"> </w:t>
       </w:r>
       <w:r>
-        <w:t xml:space="preserve">State's interest in protecting public figures from emotional distress is</w:t>
+        <w:t xml:space="preserve">State’s interest in protecting public figures from emotional distress is</w:t>
       </w:r>
       <w:r>
         <w:t xml:space="preserve"> </w:t>
@@ -6083,7 +7223,16 @@
         <w:t xml:space="preserve"> </w:t>
       </w:r>
       <w:r>
-        <w:t xml:space="preserve">defamatory falsehood, but only if the statement was made "with knowledge</w:t>
+        <w:t xml:space="preserve">defamatory falsehood, but only if the statement was made</w:t>
+      </w:r>
+      <w:r>
+        <w:t xml:space="preserve"> </w:t>
+      </w:r>
+      <w:r>
+        <w:t xml:space="preserve">“</w:t>
+      </w:r>
+      <w:r>
+        <w:t xml:space="preserve">with knowledge</w:t>
       </w:r>
       <w:r>
         <w:t xml:space="preserve"> </w:t>
@@ -6095,7 +7244,16 @@
         <w:t xml:space="preserve"> </w:t>
       </w:r>
       <w:r>
-        <w:t xml:space="preserve">not." … False statements of fact are particularly</w:t>
+        <w:t xml:space="preserve">not.</w:t>
+      </w:r>
+      <w:r>
+        <w:t xml:space="preserve">”</w:t>
+      </w:r>
+      <w:r>
+        <w:t xml:space="preserve"> </w:t>
+      </w:r>
+      <w:r>
+        <w:t xml:space="preserve">… False statements of fact are particularly</w:t>
       </w:r>
       <w:r>
         <w:t xml:space="preserve"> </w:t>
@@ -6107,7 +7265,7 @@
         <w:t xml:space="preserve"> </w:t>
       </w:r>
       <w:r>
-        <w:t xml:space="preserve">marketplace of ideas, and they cause damage to an individual's</w:t>
+        <w:t xml:space="preserve">marketplace of ideas, and they cause damage to an individual’s</w:t>
       </w:r>
       <w:r>
         <w:t xml:space="preserve"> </w:t>
@@ -6133,7 +7291,25 @@
         <w:t xml:space="preserve"> </w:t>
       </w:r>
       <w:r>
-        <w:t xml:space="preserve">are "nevertheless inevitable in free debate," and a rule</w:t>
+        <w:t xml:space="preserve">are</w:t>
+      </w:r>
+      <w:r>
+        <w:t xml:space="preserve"> </w:t>
+      </w:r>
+      <w:r>
+        <w:t xml:space="preserve">“</w:t>
+      </w:r>
+      <w:r>
+        <w:t xml:space="preserve">nevertheless inevitable in free debate,</w:t>
+      </w:r>
+      <w:r>
+        <w:t xml:space="preserve">”</w:t>
+      </w:r>
+      <w:r>
+        <w:t xml:space="preserve"> </w:t>
+      </w:r>
+      <w:r>
+        <w:t xml:space="preserve">and a rule</w:t>
       </w:r>
       <w:r>
         <w:t xml:space="preserve"> </w:t>
@@ -6145,19 +7321,64 @@
         <w:t xml:space="preserve"> </w:t>
       </w:r>
       <w:r>
-        <w:t xml:space="preserve">assertions would have an undoubted "chilling" effect on speech relating</w:t>
-      </w:r>
-      <w:r>
-        <w:t xml:space="preserve"> </w:t>
-      </w:r>
-      <w:r>
-        <w:t xml:space="preserve">to public figures that does have constitutional value. "Freedoms of</w:t>
-      </w:r>
-      <w:r>
-        <w:t xml:space="preserve"> </w:t>
-      </w:r>
-      <w:r>
-        <w:t xml:space="preserve">expression require " 'breathing space.'" … This breathing space is provided by a constitutional rule that allows</w:t>
+        <w:t xml:space="preserve">assertions would have an undoubted</w:t>
+      </w:r>
+      <w:r>
+        <w:t xml:space="preserve"> </w:t>
+      </w:r>
+      <w:r>
+        <w:t xml:space="preserve">“</w:t>
+      </w:r>
+      <w:r>
+        <w:t xml:space="preserve">chilling</w:t>
+      </w:r>
+      <w:r>
+        <w:t xml:space="preserve">”</w:t>
+      </w:r>
+      <w:r>
+        <w:t xml:space="preserve"> </w:t>
+      </w:r>
+      <w:r>
+        <w:t xml:space="preserve">effect on speech relating</w:t>
+      </w:r>
+      <w:r>
+        <w:t xml:space="preserve"> </w:t>
+      </w:r>
+      <w:r>
+        <w:t xml:space="preserve">to public figures that does have constitutional value.</w:t>
+      </w:r>
+      <w:r>
+        <w:t xml:space="preserve"> </w:t>
+      </w:r>
+      <w:r>
+        <w:t xml:space="preserve">“</w:t>
+      </w:r>
+      <w:r>
+        <w:t xml:space="preserve">Freedoms of</w:t>
+      </w:r>
+      <w:r>
+        <w:t xml:space="preserve"> </w:t>
+      </w:r>
+      <w:r>
+        <w:t xml:space="preserve">expression require</w:t>
+      </w:r>
+      <w:r>
+        <w:t xml:space="preserve">”</w:t>
+      </w:r>
+      <w:r>
+        <w:t xml:space="preserve"> </w:t>
+      </w:r>
+      <w:r>
+        <w:t xml:space="preserve">‘</w:t>
+      </w:r>
+      <w:r>
+        <w:t xml:space="preserve">breathing space.</w:t>
+      </w:r>
+      <w:r>
+        <w:t xml:space="preserve">’</w:t>
+      </w:r>
+      <w:r>
+        <w:t xml:space="preserve">" … This breathing space is provided by a constitutional rule that allows</w:t>
       </w:r>
       <w:r>
         <w:t xml:space="preserve"> </w:t>
@@ -6224,7 +7445,7 @@
         <w:pStyle w:val="BodyText"/>
       </w:pPr>
       <w:r>
-        <w:t xml:space="preserve">In Falwell's view, and in the</w:t>
+        <w:t xml:space="preserve">In Falwell’s view, and in the</w:t>
       </w:r>
       <w:r>
         <w:t xml:space="preserve"> </w:t>
@@ -6260,7 +7481,7 @@
         <w:t xml:space="preserve"> </w:t>
       </w:r>
       <w:r>
-        <w:t xml:space="preserve">tort, and the State's interest in preventing emotional harm simply</w:t>
+        <w:t xml:space="preserve">tort, and the State’s interest in preventing emotional harm simply</w:t>
       </w:r>
       <w:r>
         <w:t xml:space="preserve"> </w:t>
@@ -6298,7 +7519,25 @@
         <w:t xml:space="preserve"> </w:t>
       </w:r>
       <w:r>
-        <w:t xml:space="preserve">sufficiently "outrageous." But in the world of debate about public</w:t>
+        <w:t xml:space="preserve">sufficiently</w:t>
+      </w:r>
+      <w:r>
+        <w:t xml:space="preserve"> </w:t>
+      </w:r>
+      <w:r>
+        <w:t xml:space="preserve">“</w:t>
+      </w:r>
+      <w:r>
+        <w:t xml:space="preserve">outrageous.</w:t>
+      </w:r>
+      <w:r>
+        <w:t xml:space="preserve">”</w:t>
+      </w:r>
+      <w:r>
+        <w:t xml:space="preserve"> </w:t>
+      </w:r>
+      <w:r>
+        <w:t xml:space="preserve">But in the world of debate about public</w:t>
       </w:r>
       <w:r>
         <w:t xml:space="preserve"> </w:t>
@@ -6324,7 +7563,10 @@
         <w:pStyle w:val="BlockText"/>
       </w:pPr>
       <w:r>
-        <w:t xml:space="preserve">"Debate on public issues will not be uninhibited if the speaker must</w:t>
+        <w:t xml:space="preserve">“</w:t>
+      </w:r>
+      <w:r>
+        <w:t xml:space="preserve">Debate on public issues will not be uninhibited if the speaker must</w:t>
       </w:r>
       <w:r>
         <w:t xml:space="preserve"> </w:t>
@@ -6348,7 +7590,10 @@
         <w:t xml:space="preserve"> </w:t>
       </w:r>
       <w:r>
-        <w:t xml:space="preserve">ascertainment of truth."</w:t>
+        <w:t xml:space="preserve">ascertainment of truth.</w:t>
+      </w:r>
+      <w:r>
+        <w:t xml:space="preserve">”</w:t>
       </w:r>
     </w:p>
     <w:p>
@@ -6394,13 +7639,22 @@
         <w:t xml:space="preserve"> </w:t>
       </w:r>
       <w:r>
-        <w:t xml:space="preserve">any showing that their work falsely defamed its subject. Webster's</w:t>
-      </w:r>
-      <w:r>
-        <w:t xml:space="preserve"> </w:t>
-      </w:r>
-      <w:r>
-        <w:t xml:space="preserve">defines a caricature as "the deliberately distorted picturing or</w:t>
+        <w:t xml:space="preserve">any showing that their work falsely defamed its subject. Webster’s</w:t>
+      </w:r>
+      <w:r>
+        <w:t xml:space="preserve"> </w:t>
+      </w:r>
+      <w:r>
+        <w:t xml:space="preserve">defines a caricature as</w:t>
+      </w:r>
+      <w:r>
+        <w:t xml:space="preserve"> </w:t>
+      </w:r>
+      <w:r>
+        <w:t xml:space="preserve">“</w:t>
+      </w:r>
+      <w:r>
+        <w:t xml:space="preserve">the deliberately distorted picturing or</w:t>
       </w:r>
       <w:r>
         <w:t xml:space="preserve"> </w:t>
@@ -6412,7 +7666,16 @@
         <w:t xml:space="preserve"> </w:t>
       </w:r>
       <w:r>
-        <w:t xml:space="preserve">mannerisms for satirical effect." The appeal of the political cartoon or caricature is often based on exploitation of unfortunate physical traits or politically embarrassing events — an exploitation often calculated to injure the feelings of the subject of the portrayal. The art of the cartoonist is often not reasoned or evenhanded, but slashing and one-sided. One cartoonist</w:t>
+        <w:t xml:space="preserve">mannerisms for satirical effect.</w:t>
+      </w:r>
+      <w:r>
+        <w:t xml:space="preserve">”</w:t>
+      </w:r>
+      <w:r>
+        <w:t xml:space="preserve"> </w:t>
+      </w:r>
+      <w:r>
+        <w:t xml:space="preserve">The appeal of the political cartoon or caricature is often based on exploitation of unfortunate physical traits or politically embarrassing events — an exploitation often calculated to injure the feelings of the subject of the portrayal. The art of the cartoonist is often not reasoned or evenhanded, but slashing and one-sided. One cartoonist</w:t>
       </w:r>
       <w:r>
         <w:t xml:space="preserve"> </w:t>
@@ -6426,7 +7689,10 @@
         <w:pStyle w:val="BlockText"/>
       </w:pPr>
       <w:r>
-        <w:t xml:space="preserve">"The political cartoon is a weapon of attack, of scorn and ridicule</w:t>
+        <w:t xml:space="preserve">“</w:t>
+      </w:r>
+      <w:r>
+        <w:t xml:space="preserve">The political cartoon is a weapon of attack, of scorn and ridicule</w:t>
       </w:r>
       <w:r>
         <w:t xml:space="preserve"> </w:t>
@@ -6444,7 +7710,10 @@
         <w:t xml:space="preserve"> </w:t>
       </w:r>
       <w:r>
-        <w:t xml:space="preserve">controversial in some quarters."</w:t>
+        <w:t xml:space="preserve">controversial in some quarters.</w:t>
+      </w:r>
+      <w:r>
+        <w:t xml:space="preserve">”</w:t>
       </w:r>
     </w:p>
     <w:p>
@@ -6470,31 +7739,85 @@
         <w:t xml:space="preserve"> </w:t>
       </w:r>
       <w:r>
-        <w:t xml:space="preserve">with Harper's Weekly. In the pages of that publication Nast conducted a</w:t>
-      </w:r>
-      <w:r>
-        <w:t xml:space="preserve"> </w:t>
-      </w:r>
-      <w:r>
-        <w:t xml:space="preserve">graphic vendetta against William M. "Boss" Tweed and his corrupt</w:t>
-      </w:r>
-      <w:r>
-        <w:t xml:space="preserve"> </w:t>
-      </w:r>
-      <w:r>
-        <w:t xml:space="preserve">associates in New York City's "Tweed Ring." It has been described by one</w:t>
-      </w:r>
-      <w:r>
-        <w:t xml:space="preserve"> </w:t>
-      </w:r>
-      <w:r>
-        <w:t xml:space="preserve">historian of the subject as "a sustained attack which in its passion and</w:t>
-      </w:r>
-      <w:r>
-        <w:t xml:space="preserve"> </w:t>
-      </w:r>
-      <w:r>
-        <w:t xml:space="preserve">effectiveness stands alone in the history of American graphic art." …</w:t>
+        <w:t xml:space="preserve">with Harper’s Weekly. In the pages of that publication Nast conducted a</w:t>
+      </w:r>
+      <w:r>
+        <w:t xml:space="preserve"> </w:t>
+      </w:r>
+      <w:r>
+        <w:t xml:space="preserve">graphic vendetta against William M.</w:t>
+      </w:r>
+      <w:r>
+        <w:t xml:space="preserve"> </w:t>
+      </w:r>
+      <w:r>
+        <w:t xml:space="preserve">“</w:t>
+      </w:r>
+      <w:r>
+        <w:t xml:space="preserve">Boss</w:t>
+      </w:r>
+      <w:r>
+        <w:t xml:space="preserve">”</w:t>
+      </w:r>
+      <w:r>
+        <w:t xml:space="preserve"> </w:t>
+      </w:r>
+      <w:r>
+        <w:t xml:space="preserve">Tweed and his corrupt</w:t>
+      </w:r>
+      <w:r>
+        <w:t xml:space="preserve"> </w:t>
+      </w:r>
+      <w:r>
+        <w:t xml:space="preserve">associates in New York City’s</w:t>
+      </w:r>
+      <w:r>
+        <w:t xml:space="preserve"> </w:t>
+      </w:r>
+      <w:r>
+        <w:t xml:space="preserve">“</w:t>
+      </w:r>
+      <w:r>
+        <w:t xml:space="preserve">Tweed Ring.</w:t>
+      </w:r>
+      <w:r>
+        <w:t xml:space="preserve">”</w:t>
+      </w:r>
+      <w:r>
+        <w:t xml:space="preserve"> </w:t>
+      </w:r>
+      <w:r>
+        <w:t xml:space="preserve">It has been described by one</w:t>
+      </w:r>
+      <w:r>
+        <w:t xml:space="preserve"> </w:t>
+      </w:r>
+      <w:r>
+        <w:t xml:space="preserve">historian of the subject as</w:t>
+      </w:r>
+      <w:r>
+        <w:t xml:space="preserve"> </w:t>
+      </w:r>
+      <w:r>
+        <w:t xml:space="preserve">“</w:t>
+      </w:r>
+      <w:r>
+        <w:t xml:space="preserve">a sustained attack which in its passion and</w:t>
+      </w:r>
+      <w:r>
+        <w:t xml:space="preserve"> </w:t>
+      </w:r>
+      <w:r>
+        <w:t xml:space="preserve">effectiveness stands alone in the history of American graphic art.</w:t>
+      </w:r>
+      <w:r>
+        <w:t xml:space="preserve">”</w:t>
+      </w:r>
+      <w:r>
+        <w:t xml:space="preserve"> </w:t>
+      </w:r>
+      <w:r>
+        <w:t xml:space="preserve">…</w:t>
       </w:r>
       <w:r>
         <w:t xml:space="preserve"> </w:t>
@@ -6506,7 +7829,16 @@
         <w:t xml:space="preserve"> </w:t>
       </w:r>
       <w:r>
-        <w:t xml:space="preserve">explains that the success of the Nast cartoon was achieved "because of</w:t>
+        <w:t xml:space="preserve">explains that the success of the Nast cartoon was achieved</w:t>
+      </w:r>
+      <w:r>
+        <w:t xml:space="preserve"> </w:t>
+      </w:r>
+      <w:r>
+        <w:t xml:space="preserve">“</w:t>
+      </w:r>
+      <w:r>
+        <w:t xml:space="preserve">because of</w:t>
       </w:r>
       <w:r>
         <w:t xml:space="preserve"> </w:t>
@@ -6518,7 +7850,10 @@
         <w:t xml:space="preserve"> </w:t>
       </w:r>
       <w:r>
-        <w:t xml:space="preserve">the bounds of good taste and conventional manners."</w:t>
+        <w:t xml:space="preserve">the bounds of good taste and conventional manners.</w:t>
+      </w:r>
+      <w:r>
+        <w:t xml:space="preserve">”</w:t>
       </w:r>
     </w:p>
     <w:p>
@@ -6544,43 +7879,61 @@
         <w:t xml:space="preserve"> </w:t>
       </w:r>
       <w:r>
-        <w:t xml:space="preserve">and political debate. Nast's castigation of the Tweed Ring, Walt</w:t>
-      </w:r>
-      <w:r>
-        <w:t xml:space="preserve"> </w:t>
-      </w:r>
-      <w:r>
-        <w:t xml:space="preserve">McDougall's characterization of Presidential candidate James G. Blaine's</w:t>
-      </w:r>
-      <w:r>
-        <w:t xml:space="preserve"> </w:t>
-      </w:r>
-      <w:r>
-        <w:t xml:space="preserve">banquet with the millionaires at Delmonico's as "The Royal Feast</w:t>
-      </w:r>
-      <w:r>
-        <w:t xml:space="preserve"> </w:t>
-      </w:r>
-      <w:r>
-        <w:t xml:space="preserve">of Belshazzar," and numerous other efforts have undoubtedly had an</w:t>
-      </w:r>
-      <w:r>
-        <w:t xml:space="preserve"> </w:t>
-      </w:r>
-      <w:r>
-        <w:t xml:space="preserve">effect on the course and outcome of contemporaneous debate. Lincoln's</w:t>
-      </w:r>
-      <w:r>
-        <w:t xml:space="preserve"> </w:t>
-      </w:r>
-      <w:r>
-        <w:t xml:space="preserve">tall, gangling posture, Teddy Roosevelt's glasses and teeth, and</w:t>
-      </w:r>
-      <w:r>
-        <w:t xml:space="preserve"> </w:t>
-      </w:r>
-      <w:r>
-        <w:t xml:space="preserve">Franklin D. Roosevelt's jutting jaw and cigarette holder have been</w:t>
+        <w:t xml:space="preserve">and political debate. Nast’s castigation of the Tweed Ring, Walt</w:t>
+      </w:r>
+      <w:r>
+        <w:t xml:space="preserve"> </w:t>
+      </w:r>
+      <w:r>
+        <w:t xml:space="preserve">McDougall’s characterization of Presidential candidate James G. Blaine’s</w:t>
+      </w:r>
+      <w:r>
+        <w:t xml:space="preserve"> </w:t>
+      </w:r>
+      <w:r>
+        <w:t xml:space="preserve">banquet with the millionaires at Delmonico’s as</w:t>
+      </w:r>
+      <w:r>
+        <w:t xml:space="preserve"> </w:t>
+      </w:r>
+      <w:r>
+        <w:t xml:space="preserve">“</w:t>
+      </w:r>
+      <w:r>
+        <w:t xml:space="preserve">The Royal Feast</w:t>
+      </w:r>
+      <w:r>
+        <w:t xml:space="preserve"> </w:t>
+      </w:r>
+      <w:r>
+        <w:t xml:space="preserve">of Belshazzar,</w:t>
+      </w:r>
+      <w:r>
+        <w:t xml:space="preserve">”</w:t>
+      </w:r>
+      <w:r>
+        <w:t xml:space="preserve"> </w:t>
+      </w:r>
+      <w:r>
+        <w:t xml:space="preserve">and numerous other efforts have undoubtedly had an</w:t>
+      </w:r>
+      <w:r>
+        <w:t xml:space="preserve"> </w:t>
+      </w:r>
+      <w:r>
+        <w:t xml:space="preserve">effect on the course and outcome of contemporaneous debate. Lincoln’s</w:t>
+      </w:r>
+      <w:r>
+        <w:t xml:space="preserve"> </w:t>
+      </w:r>
+      <w:r>
+        <w:t xml:space="preserve">tall, gangling posture, Teddy Roosevelt’s glasses and teeth, and</w:t>
+      </w:r>
+      <w:r>
+        <w:t xml:space="preserve"> </w:t>
+      </w:r>
+      <w:r>
+        <w:t xml:space="preserve">Franklin D. Roosevelt’s jutting jaw and cigarette holder have been</w:t>
       </w:r>
       <w:r>
         <w:t xml:space="preserve"> </w:t>
@@ -6618,7 +7971,25 @@
         <w:t xml:space="preserve"> </w:t>
       </w:r>
       <w:r>
-        <w:t xml:space="preserve">so "outrageous" as to distinguish it from more traditional political</w:t>
+        <w:t xml:space="preserve">so</w:t>
+      </w:r>
+      <w:r>
+        <w:t xml:space="preserve"> </w:t>
+      </w:r>
+      <w:r>
+        <w:t xml:space="preserve">“</w:t>
+      </w:r>
+      <w:r>
+        <w:t xml:space="preserve">outrageous</w:t>
+      </w:r>
+      <w:r>
+        <w:t xml:space="preserve">”</w:t>
+      </w:r>
+      <w:r>
+        <w:t xml:space="preserve"> </w:t>
+      </w:r>
+      <w:r>
+        <w:t xml:space="preserve">as to distinguish it from more traditional political</w:t>
       </w:r>
       <w:r>
         <w:t xml:space="preserve"> </w:t>
@@ -6660,13 +8031,43 @@
         <w:t xml:space="preserve"> </w:t>
       </w:r>
       <w:r>
-        <w:t xml:space="preserve">pejorative description "outrageous" does not supply one.</w:t>
-      </w:r>
-      <w:r>
-        <w:t xml:space="preserve"> </w:t>
-      </w:r>
-      <w:r>
-        <w:t xml:space="preserve">"Outrageousness" in the area of political and social discourse has an</w:t>
+        <w:t xml:space="preserve">pejorative description</w:t>
+      </w:r>
+      <w:r>
+        <w:t xml:space="preserve"> </w:t>
+      </w:r>
+      <w:r>
+        <w:t xml:space="preserve">“</w:t>
+      </w:r>
+      <w:r>
+        <w:t xml:space="preserve">outrageous</w:t>
+      </w:r>
+      <w:r>
+        <w:t xml:space="preserve">”</w:t>
+      </w:r>
+      <w:r>
+        <w:t xml:space="preserve"> </w:t>
+      </w:r>
+      <w:r>
+        <w:t xml:space="preserve">does not supply one.</w:t>
+      </w:r>
+      <w:r>
+        <w:t xml:space="preserve"> </w:t>
+      </w:r>
+      <w:r>
+        <w:t xml:space="preserve">“</w:t>
+      </w:r>
+      <w:r>
+        <w:t xml:space="preserve">Outrageousness</w:t>
+      </w:r>
+      <w:r>
+        <w:t xml:space="preserve">”</w:t>
+      </w:r>
+      <w:r>
+        <w:t xml:space="preserve"> </w:t>
+      </w:r>
+      <w:r>
+        <w:t xml:space="preserve">in the area of political and social discourse has an</w:t>
       </w:r>
       <w:r>
         <w:t xml:space="preserve"> </w:t>
@@ -6678,13 +8079,25 @@
         <w:t xml:space="preserve"> </w:t>
       </w:r>
       <w:r>
-        <w:t xml:space="preserve">liability on the basis of the jurors' tastes or views, or perhaps on the</w:t>
-      </w:r>
-      <w:r>
-        <w:t xml:space="preserve"> </w:t>
-      </w:r>
-      <w:r>
-        <w:t xml:space="preserve">basis of their dislike of a particular expression. An "outrageousness"</w:t>
+        <w:t xml:space="preserve">liability on the basis of the jurors’ tastes or views, or perhaps on the</w:t>
+      </w:r>
+      <w:r>
+        <w:t xml:space="preserve"> </w:t>
+      </w:r>
+      <w:r>
+        <w:t xml:space="preserve">basis of their dislike of a particular expression. An</w:t>
+      </w:r>
+      <w:r>
+        <w:t xml:space="preserve"> </w:t>
+      </w:r>
+      <w:r>
+        <w:t xml:space="preserve">“</w:t>
+      </w:r>
+      <w:r>
+        <w:t xml:space="preserve">outrageousness</w:t>
+      </w:r>
+      <w:r>
+        <w:t xml:space="preserve">”</w:t>
       </w:r>
       <w:r>
         <w:t xml:space="preserve"> </w:t>
@@ -6749,7 +8162,19 @@
         <w:t xml:space="preserve"> </w:t>
       </w:r>
       <w:r>
-        <w:t xml:space="preserve">with "actual malice,"</w:t>
+        <w:t xml:space="preserve">with</w:t>
+      </w:r>
+      <w:r>
+        <w:t xml:space="preserve"> </w:t>
+      </w:r>
+      <w:r>
+        <w:t xml:space="preserve">“</w:t>
+      </w:r>
+      <w:r>
+        <w:t xml:space="preserve">actual malice,</w:t>
+      </w:r>
+      <w:r>
+        <w:t xml:space="preserve">”</w:t>
       </w:r>
       <w:r>
         <w:t xml:space="preserve"> </w:t>
@@ -6821,20 +8246,32 @@
         <w:pStyle w:val="Heading3"/>
       </w:pPr>
       <w:bookmarkStart w:id="94" w:name="totally-optional-readings-viewings"/>
+      <w:r>
+        <w:t xml:space="preserve">Totally Optional Readings &amp; Viewings</w:t>
+      </w:r>
       <w:bookmarkEnd w:id="94"/>
-      <w:r>
-        <w:t xml:space="preserve">Totally Optional Readings &amp; Viewings</w:t>
-      </w:r>
     </w:p>
     <w:p>
       <w:pPr>
         <w:pStyle w:val="Heading4"/>
       </w:pPr>
       <w:bookmarkStart w:id="95" w:name="american-hustle-sparks-1-million-libel-lawsuit"/>
+      <w:r>
+        <w:t xml:space="preserve">‘</w:t>
+      </w:r>
+      <w:r>
+        <w:t xml:space="preserve">American Hustle</w:t>
+      </w:r>
+      <w:r>
+        <w:t xml:space="preserve">’</w:t>
+      </w:r>
+      <w:r>
+        <w:t xml:space="preserve"> </w:t>
+      </w:r>
+      <w:r>
+        <w:t xml:space="preserve">Sparks $1 Million Libel Lawsuit</w:t>
+      </w:r>
       <w:bookmarkEnd w:id="95"/>
-      <w:r>
-        <w:t xml:space="preserve">'American Hustle' Sparks $1 Million Libel Lawsuit</w:t>
-      </w:r>
     </w:p>
     <w:p>
       <w:pPr>
@@ -6881,13 +8318,13 @@
         <w:pStyle w:val="BlockText"/>
       </w:pPr>
       <w:r>
-        <w:t xml:space="preserve">It's a very brief exchange in American Hustle:</w:t>
-      </w:r>
-      <w:r>
-        <w:t xml:space="preserve"> </w:t>
-      </w:r>
-      <w:r>
-        <w:t xml:space="preserve">Jennifer Lawrence's character Roslyn tells her husband,</w:t>
+        <w:t xml:space="preserve">It’s a very brief exchange in American Hustle:</w:t>
+      </w:r>
+      <w:r>
+        <w:t xml:space="preserve"> </w:t>
+      </w:r>
+      <w:r>
+        <w:t xml:space="preserve">Jennifer Lawrence’s character Roslyn tells her husband,</w:t>
       </w:r>
       <w:r>
         <w:t xml:space="preserve"> </w:t>
@@ -6905,7 +8342,19 @@
         <w:t xml:space="preserve"> </w:t>
       </w:r>
       <w:r>
-        <w:t xml:space="preserve">"That's bullshit," Irving replies,</w:t>
+        <w:t xml:space="preserve">“</w:t>
+      </w:r>
+      <w:r>
+        <w:t xml:space="preserve">That’s bullshit,</w:t>
+      </w:r>
+      <w:r>
+        <w:t xml:space="preserve">”</w:t>
+      </w:r>
+      <w:r>
+        <w:t xml:space="preserve"> </w:t>
+      </w:r>
+      <w:r>
+        <w:t xml:space="preserve">Irving replies,</w:t>
       </w:r>
       <w:r>
         <w:t xml:space="preserve"> </w:t>
@@ -6917,7 +8366,13 @@
         <w:t xml:space="preserve"> </w:t>
       </w:r>
       <w:r>
-        <w:t xml:space="preserve">"It's not bullshit. I read it in an article. Look, by Paul Brodeur."</w:t>
+        <w:t xml:space="preserve">“</w:t>
+      </w:r>
+      <w:r>
+        <w:t xml:space="preserve">It’s not bullshit. I read it in an article. Look, by Paul Brodeur.</w:t>
+      </w:r>
+      <w:r>
+        <w:t xml:space="preserve">”</w:t>
       </w:r>
     </w:p>
     <w:p>
@@ -6937,7 +8392,7 @@
         <w:t xml:space="preserve"> </w:t>
       </w:r>
       <w:r>
-        <w:t xml:space="preserve">He's even written books (such as The Zapping of America)</w:t>
+        <w:t xml:space="preserve">He’s even written books (such as The Zapping of America)</w:t>
       </w:r>
       <w:r>
         <w:t xml:space="preserve"> </w:t>
@@ -6949,7 +8404,7 @@
         <w:t xml:space="preserve"> </w:t>
       </w:r>
       <w:r>
-        <w:t xml:space="preserve">But he's never said that they take the nutrition out of food,</w:t>
+        <w:t xml:space="preserve">But he’s never said that they take the nutrition out of food,</w:t>
       </w:r>
       <w:r>
         <w:t xml:space="preserve"> </w:t>
@@ -7014,10 +8469,22 @@
         <w:pStyle w:val="Heading4"/>
       </w:pPr>
       <w:bookmarkStart w:id="98" w:name="wolf-of-wall-street-defamation-lawsuit"/>
+      <w:r>
+        <w:t xml:space="preserve">“</w:t>
+      </w:r>
+      <w:r>
+        <w:t xml:space="preserve">Wolf of Wall Street</w:t>
+      </w:r>
+      <w:r>
+        <w:t xml:space="preserve">”</w:t>
+      </w:r>
+      <w:r>
+        <w:t xml:space="preserve"> </w:t>
+      </w:r>
+      <w:r>
+        <w:t xml:space="preserve">Defamation Lawsuit</w:t>
+      </w:r>
       <w:bookmarkEnd w:id="98"/>
-      <w:r>
-        <w:t xml:space="preserve">"Wolf of Wall Street" Defamation Lawsuit</w:t>
-      </w:r>
     </w:p>
     <w:p>
       <w:pPr>
@@ -7028,7 +8495,43 @@
           <w:rPr>
             <w:rStyle w:val="Hyperlink"/>
           </w:rPr>
-          <w:t xml:space="preserve">Paramount (Almost) Beats 'Wolf of Wall Street' Defamation Lawsuit</w:t>
+          <w:t xml:space="preserve">Paramount (Almost) Beats</w:t>
+        </w:r>
+        <w:r>
+          <w:rPr>
+            <w:rStyle w:val="Hyperlink"/>
+          </w:rPr>
+          <w:t xml:space="preserve"> </w:t>
+        </w:r>
+        <w:r>
+          <w:rPr>
+            <w:rStyle w:val="Hyperlink"/>
+          </w:rPr>
+          <w:t xml:space="preserve">‘</w:t>
+        </w:r>
+        <w:r>
+          <w:rPr>
+            <w:rStyle w:val="Hyperlink"/>
+          </w:rPr>
+          <w:t xml:space="preserve">Wolf of Wall Street</w:t>
+        </w:r>
+        <w:r>
+          <w:rPr>
+            <w:rStyle w:val="Hyperlink"/>
+          </w:rPr>
+          <w:t xml:space="preserve">’</w:t>
+        </w:r>
+        <w:r>
+          <w:rPr>
+            <w:rStyle w:val="Hyperlink"/>
+          </w:rPr>
+          <w:t xml:space="preserve"> </w:t>
+        </w:r>
+        <w:r>
+          <w:rPr>
+            <w:rStyle w:val="Hyperlink"/>
+          </w:rPr>
+          <w:t xml:space="preserve">Defamation Lawsuit</w:t>
         </w:r>
       </w:hyperlink>
     </w:p>
@@ -7045,7 +8548,37 @@
         <w:pStyle w:val="BlockText"/>
       </w:pPr>
       <w:r>
-        <w:t xml:space="preserve">According to his complaint, he was the basis for the toupee-wearing character of Nicky "Rugrat" Koskoff, played by actor P.J. Byrne, who memorably was the subject of mean comments from others including Leonardo DiCaprio's Belfort, who remarked, "Swear to God, I want to choke him to death."</w:t>
+        <w:t xml:space="preserve">According to his complaint, he was the basis for the toupee-wearing character of Nicky</w:t>
+      </w:r>
+      <w:r>
+        <w:t xml:space="preserve"> </w:t>
+      </w:r>
+      <w:r>
+        <w:t xml:space="preserve">“</w:t>
+      </w:r>
+      <w:r>
+        <w:t xml:space="preserve">Rugrat</w:t>
+      </w:r>
+      <w:r>
+        <w:t xml:space="preserve">”</w:t>
+      </w:r>
+      <w:r>
+        <w:t xml:space="preserve"> </w:t>
+      </w:r>
+      <w:r>
+        <w:t xml:space="preserve">Koskoff, played by actor P.J. Byrne, who memorably was the subject of mean comments from others including Leonardo DiCaprio’s Belfort, who remarked,</w:t>
+      </w:r>
+      <w:r>
+        <w:t xml:space="preserve"> </w:t>
+      </w:r>
+      <w:r>
+        <w:t xml:space="preserve">“</w:t>
+      </w:r>
+      <w:r>
+        <w:t xml:space="preserve">Swear to God, I want to choke him to death.</w:t>
+      </w:r>
+      <w:r>
+        <w:t xml:space="preserve">”</w:t>
       </w:r>
     </w:p>
     <w:p>
@@ -7053,7 +8586,55 @@
         <w:pStyle w:val="BlockText"/>
       </w:pPr>
       <w:r>
-        <w:t xml:space="preserve">Greene says the film changed his nickname from "Wigwam" to "Rugrat," but that his likeness was unmistakable and that the film "portrayed [him] as a criminal, drug user, degenerate, depraved, and/or devoid of any morality or ethics."</w:t>
+        <w:t xml:space="preserve">Greene says the film changed his nickname from</w:t>
+      </w:r>
+      <w:r>
+        <w:t xml:space="preserve"> </w:t>
+      </w:r>
+      <w:r>
+        <w:t xml:space="preserve">“</w:t>
+      </w:r>
+      <w:r>
+        <w:t xml:space="preserve">Wigwam</w:t>
+      </w:r>
+      <w:r>
+        <w:t xml:space="preserve">”</w:t>
+      </w:r>
+      <w:r>
+        <w:t xml:space="preserve"> </w:t>
+      </w:r>
+      <w:r>
+        <w:t xml:space="preserve">to</w:t>
+      </w:r>
+      <w:r>
+        <w:t xml:space="preserve"> </w:t>
+      </w:r>
+      <w:r>
+        <w:t xml:space="preserve">“</w:t>
+      </w:r>
+      <w:r>
+        <w:t xml:space="preserve">Rugrat,</w:t>
+      </w:r>
+      <w:r>
+        <w:t xml:space="preserve">”</w:t>
+      </w:r>
+      <w:r>
+        <w:t xml:space="preserve"> </w:t>
+      </w:r>
+      <w:r>
+        <w:t xml:space="preserve">but that his likeness was unmistakable and that the film</w:t>
+      </w:r>
+      <w:r>
+        <w:t xml:space="preserve"> </w:t>
+      </w:r>
+      <w:r>
+        <w:t xml:space="preserve">“</w:t>
+      </w:r>
+      <w:r>
+        <w:t xml:space="preserve">portrayed [him] as a criminal, drug user, degenerate, depraved, and/or devoid of any morality or ethics.</w:t>
+      </w:r>
+      <w:r>
+        <w:t xml:space="preserve">”</w:t>
       </w:r>
     </w:p>
     <w:p>
@@ -7061,10 +8642,10 @@
         <w:pStyle w:val="Heading4"/>
       </w:pPr>
       <w:bookmarkStart w:id="100" w:name="more"/>
+      <w:r>
+        <w:t xml:space="preserve">More</w:t>
+      </w:r>
       <w:bookmarkEnd w:id="100"/>
-      <w:r>
-        <w:t xml:space="preserve">More</w:t>
-      </w:r>
     </w:p>
     <w:p>
       <w:pPr>
@@ -7087,7 +8668,7 @@
         <w:t xml:space="preserve"> </w:t>
       </w:r>
       <w:r>
-        <w:t xml:space="preserve">(stars Woody Harrelson and Courtney Love). This is a love song to the First Amendment directed by Czech director Milos Forman telling the tale of preacher Jerry Falwell's</w:t>
+        <w:t xml:space="preserve">(stars Woody Harrelson and Courtney Love). This is a love song to the First Amendment directed by Czech director Milos Forman telling the tale of preacher Jerry Falwell’s</w:t>
       </w:r>
       <w:r>
         <w:t xml:space="preserve"> </w:t>
@@ -7263,10 +8844,10 @@
         <w:pStyle w:val="Heading5"/>
       </w:pPr>
       <w:bookmarkStart w:id="106" w:name="scarlett-johannsen-sues-french-novelist"/>
+      <w:r>
+        <w:t xml:space="preserve">Scarlett Johannsen Sues French Novelist</w:t>
+      </w:r>
       <w:bookmarkEnd w:id="106"/>
-      <w:r>
-        <w:t xml:space="preserve">Scarlett Johannsen Sues French Novelist</w:t>
-      </w:r>
     </w:p>
     <w:p>
       <w:pPr>
@@ -7313,10 +8894,10 @@
         <w:pStyle w:val="Heading5"/>
       </w:pPr>
       <w:bookmarkStart w:id="109" w:name="courtney-love-defamation-via-twitter"/>
+      <w:r>
+        <w:t xml:space="preserve">Courtney Love &amp; Defamation via Twitter</w:t>
+      </w:r>
       <w:bookmarkEnd w:id="109"/>
-      <w:r>
-        <w:t xml:space="preserve">Courtney Love &amp; Defamation via Twitter</w:t>
-      </w:r>
     </w:p>
     <w:p>
       <w:pPr>
@@ -7331,7 +8912,7 @@
           <w:rPr>
             <w:rStyle w:val="Hyperlink"/>
           </w:rPr>
-          <w:t xml:space="preserve">Courtney Love commits defamation via Twitter--Twice!</w:t>
+          <w:t xml:space="preserve">Courtney Love commits defamation via Twitter–Twice!</w:t>
         </w:r>
       </w:hyperlink>
     </w:p>
@@ -7348,7 +8929,43 @@
           <w:rPr>
             <w:rStyle w:val="Hyperlink"/>
           </w:rPr>
-          <w:t xml:space="preserve">Courtney Love wins 'Twibel' case</w:t>
+          <w:t xml:space="preserve">Courtney Love wins</w:t>
+        </w:r>
+        <w:r>
+          <w:rPr>
+            <w:rStyle w:val="Hyperlink"/>
+          </w:rPr>
+          <w:t xml:space="preserve"> </w:t>
+        </w:r>
+        <w:r>
+          <w:rPr>
+            <w:rStyle w:val="Hyperlink"/>
+          </w:rPr>
+          <w:t xml:space="preserve">‘</w:t>
+        </w:r>
+        <w:r>
+          <w:rPr>
+            <w:rStyle w:val="Hyperlink"/>
+          </w:rPr>
+          <w:t xml:space="preserve">Twibel</w:t>
+        </w:r>
+        <w:r>
+          <w:rPr>
+            <w:rStyle w:val="Hyperlink"/>
+          </w:rPr>
+          <w:t xml:space="preserve">’</w:t>
+        </w:r>
+        <w:r>
+          <w:rPr>
+            <w:rStyle w:val="Hyperlink"/>
+          </w:rPr>
+          <w:t xml:space="preserve"> </w:t>
+        </w:r>
+        <w:r>
+          <w:rPr>
+            <w:rStyle w:val="Hyperlink"/>
+          </w:rPr>
+          <w:t xml:space="preserve">case</w:t>
         </w:r>
       </w:hyperlink>
     </w:p>
@@ -7365,7 +8982,19 @@
         <w:pStyle w:val="BlockText"/>
       </w:pPr>
       <w:r>
-        <w:t xml:space="preserve">Love also testified that she believed her message to be true when she sent it. That might have been the prevailing defense. The jury answered no to the question, "Did Rhonda Holmes prove by clear and convincing evidence that Courtney Love knew it was false or doubted the truth of it?"</w:t>
+        <w:t xml:space="preserve">Love also testified that she believed her message to be true when she sent it. That might have been the prevailing defense. The jury answered no to the question,</w:t>
+      </w:r>
+      <w:r>
+        <w:t xml:space="preserve"> </w:t>
+      </w:r>
+      <w:r>
+        <w:t xml:space="preserve">“</w:t>
+      </w:r>
+      <w:r>
+        <w:t xml:space="preserve">Did Rhonda Holmes prove by clear and convincing evidence that Courtney Love knew it was false or doubted the truth of it?</w:t>
+      </w:r>
+      <w:r>
+        <w:t xml:space="preserve">”</w:t>
       </w:r>
     </w:p>
     <w:p>
@@ -7373,10 +9002,22 @@
         <w:pStyle w:val="Heading5"/>
       </w:pPr>
       <w:bookmarkStart w:id="112" w:name="who-are-the-news-media"/>
+      <w:r>
+        <w:t xml:space="preserve">Who Are</w:t>
+      </w:r>
+      <w:r>
+        <w:t xml:space="preserve"> </w:t>
+      </w:r>
+      <w:r>
+        <w:t xml:space="preserve">“</w:t>
+      </w:r>
+      <w:r>
+        <w:t xml:space="preserve">The News Media?</w:t>
+      </w:r>
+      <w:r>
+        <w:t xml:space="preserve">”</w:t>
+      </w:r>
       <w:bookmarkEnd w:id="112"/>
-      <w:r>
-        <w:t xml:space="preserve">Who Are "The News Media?"</w:t>
-      </w:r>
     </w:p>
     <w:p>
       <w:pPr>
@@ -7393,7 +9034,7 @@
           <w:rPr>
             <w:rStyle w:val="Hyperlink"/>
           </w:rPr>
-          <w:t xml:space="preserve">Bloggers enjoy same First Amendment Protections as Traditional Media.</w:t>
+          <w:t xml:space="preserve">Bloggers enjoy same First Amendment Protections as Traditional Media</w:t>
         </w:r>
       </w:hyperlink>
       <w:r>
@@ -7403,6 +9044,10 @@
     <w:sectPr/>
   </w:body>
 </w:document>
+</file>
+
+<file path=word/comments.xml><?xml version="1.0" encoding="utf-8"?>
+<w:comments xmlns:w="http://schemas.openxmlformats.org/wordprocessingml/2006/main" xmlns:m="http://schemas.openxmlformats.org/officeDocument/2006/math" xmlns:r="http://schemas.openxmlformats.org/officeDocument/2006/relationships" xmlns:o="urn:schemas-microsoft-com:office:office" xmlns:v="urn:schemas-microsoft-com:vml" xmlns:w10="urn:schemas-microsoft-com:office:word" xmlns:a="http://schemas.openxmlformats.org/drawingml/2006/main" xmlns:pic="http://schemas.openxmlformats.org/drawingml/2006/picture" xmlns:wp="http://schemas.openxmlformats.org/drawingml/2006/wordprocessingDrawing"/>
 </file>
 
 <file path=word/footnotes.xml><?xml version="1.0" encoding="utf-8"?>
@@ -7426,8 +9071,8 @@
 
 <file path=word/numbering.xml><?xml version="1.0" encoding="utf-8"?>
 <w:numbering xmlns:w="http://schemas.openxmlformats.org/wordprocessingml/2006/main">
-  <w:abstractNum w:abstractNumId="0">
-    <w:nsid w:val="e17f69ba"/>
+  <w:abstractNum w:abstractNumId="990">
+    <w:nsid w:val="170cd2de"/>
     <w:multiLevelType w:val="multilevel"/>
     <w:lvl w:ilvl="0">
       <w:numFmt w:val="bullet"/>
@@ -7506,9 +9151,31 @@
         <w:ind w:left="4800" w:hanging="480"/>
       </w:pPr>
     </w:lvl>
+    <w:lvl w:ilvl="7">
+      <w:numFmt w:val="bullet"/>
+      <w:lvlText w:val=" "/>
+      <w:lvlJc w:val="left"/>
+      <w:pPr>
+        <w:tabs>
+          <w:tab w:val="num" w:pos="5040"/>
+        </w:tabs>
+        <w:ind w:left="5520" w:hanging="480"/>
+      </w:pPr>
+    </w:lvl>
+    <w:lvl w:ilvl="8">
+      <w:numFmt w:val="bullet"/>
+      <w:lvlText w:val=" "/>
+      <w:lvlJc w:val="left"/>
+      <w:pPr>
+        <w:tabs>
+          <w:tab w:val="num" w:pos="5760"/>
+        </w:tabs>
+        <w:ind w:left="6240" w:hanging="480"/>
+      </w:pPr>
+    </w:lvl>
   </w:abstractNum>
   <w:abstractNum w:abstractNumId="990">
-    <w:nsid w:val="abf02718"/>
+    <w:nsid w:val="fb0eaf1c"/>
     <w:multiLevelType w:val="multilevel"/>
     <w:lvl w:ilvl="0">
       <w:numFmt w:val="bullet"/>
@@ -7587,9 +9254,31 @@
         <w:ind w:left="4800" w:hanging="480"/>
       </w:pPr>
     </w:lvl>
+    <w:lvl w:ilvl="7">
+      <w:numFmt w:val="bullet"/>
+      <w:lvlText w:val=" "/>
+      <w:lvlJc w:val="left"/>
+      <w:pPr>
+        <w:tabs>
+          <w:tab w:val="num" w:pos="5040"/>
+        </w:tabs>
+        <w:ind w:left="5520" w:hanging="480"/>
+      </w:pPr>
+    </w:lvl>
+    <w:lvl w:ilvl="8">
+      <w:numFmt w:val="bullet"/>
+      <w:lvlText w:val=" "/>
+      <w:lvlJc w:val="left"/>
+      <w:pPr>
+        <w:tabs>
+          <w:tab w:val="num" w:pos="5760"/>
+        </w:tabs>
+        <w:ind w:left="6240" w:hanging="480"/>
+      </w:pPr>
+    </w:lvl>
   </w:abstractNum>
   <w:abstractNum w:abstractNumId="991">
-    <w:nsid w:val="a231a7db"/>
+    <w:nsid w:val="e66c8af7"/>
     <w:multiLevelType w:val="multilevel"/>
     <w:lvl w:ilvl="0">
       <w:numFmt w:val="bullet"/>
@@ -7668,9 +9357,31 @@
         <w:ind w:left="4800" w:hanging="480"/>
       </w:pPr>
     </w:lvl>
+    <w:lvl w:ilvl="7">
+      <w:numFmt w:val="bullet"/>
+      <w:lvlText w:val="–"/>
+      <w:lvlJc w:val="left"/>
+      <w:pPr>
+        <w:tabs>
+          <w:tab w:val="num" w:pos="5040"/>
+        </w:tabs>
+        <w:ind w:left="5520" w:hanging="480"/>
+      </w:pPr>
+    </w:lvl>
+    <w:lvl w:ilvl="8">
+      <w:numFmt w:val="bullet"/>
+      <w:lvlText w:val="•"/>
+      <w:lvlJc w:val="left"/>
+      <w:pPr>
+        <w:tabs>
+          <w:tab w:val="num" w:pos="5760"/>
+        </w:tabs>
+        <w:ind w:left="6240" w:hanging="480"/>
+      </w:pPr>
+    </w:lvl>
   </w:abstractNum>
   <w:abstractNum w:abstractNumId="99411">
-    <w:nsid w:val="1c601786"/>
+    <w:nsid w:val="3b5f92be"/>
     <w:multiLevelType w:val="multilevel"/>
     <w:lvl w:ilvl="0">
       <w:start w:val="1"/>
@@ -7756,9 +9467,33 @@
         <w:ind w:left="4800" w:hanging="480"/>
       </w:pPr>
     </w:lvl>
+    <w:lvl w:ilvl="7">
+      <w:start w:val="1"/>
+      <w:numFmt w:val="decimal"/>
+      <w:lvlText w:val="%8."/>
+      <w:lvlJc w:val="left"/>
+      <w:pPr>
+        <w:tabs>
+          <w:tab w:val="num" w:pos="5040"/>
+        </w:tabs>
+        <w:ind w:left="5520" w:hanging="480"/>
+      </w:pPr>
+    </w:lvl>
+    <w:lvl w:ilvl="8">
+      <w:start w:val="1"/>
+      <w:numFmt w:val="decimal"/>
+      <w:lvlText w:val="%9."/>
+      <w:lvlJc w:val="left"/>
+      <w:pPr>
+        <w:tabs>
+          <w:tab w:val="num" w:pos="5760"/>
+        </w:tabs>
+        <w:ind w:left="6240" w:hanging="480"/>
+      </w:pPr>
+    </w:lvl>
   </w:abstractNum>
-  <w:num w:numId="1">
-    <w:abstractNumId w:val="0"/>
+  <w:num w:numId="1000">
+    <w:abstractNumId w:val="990"/>
   </w:num>
   <w:num w:numId="1000">
     <w:abstractNumId w:val="990"/>
@@ -7792,6 +9527,12 @@
     <w:lvlOverride w:ilvl="6">
       <w:startOverride w:val="1"/>
     </w:lvlOverride>
+    <w:lvlOverride w:ilvl="7">
+      <w:startOverride w:val="1"/>
+    </w:lvlOverride>
+    <w:lvlOverride w:ilvl="8">
+      <w:startOverride w:val="1"/>
+    </w:lvlOverride>
   </w:num>
   <w:num w:numId="1004">
     <w:abstractNumId w:val="99411"/>
@@ -7814,6 +9555,12 @@
       <w:startOverride w:val="1"/>
     </w:lvlOverride>
     <w:lvlOverride w:ilvl="6">
+      <w:startOverride w:val="1"/>
+    </w:lvlOverride>
+    <w:lvlOverride w:ilvl="7">
+      <w:startOverride w:val="1"/>
+    </w:lvlOverride>
+    <w:lvlOverride w:ilvl="8">
       <w:startOverride w:val="1"/>
     </w:lvlOverride>
   </w:num>
@@ -7846,6 +9593,12 @@
     <w:lvlOverride w:ilvl="6">
       <w:startOverride w:val="1"/>
     </w:lvlOverride>
+    <w:lvlOverride w:ilvl="7">
+      <w:startOverride w:val="1"/>
+    </w:lvlOverride>
+    <w:lvlOverride w:ilvl="8">
+      <w:startOverride w:val="1"/>
+    </w:lvlOverride>
   </w:num>
   <w:num w:numId="1008">
     <w:abstractNumId w:val="991"/>
@@ -7873,6 +9626,12 @@
     <w:lvlOverride w:ilvl="6">
       <w:startOverride w:val="1"/>
     </w:lvlOverride>
+    <w:lvlOverride w:ilvl="7">
+      <w:startOverride w:val="1"/>
+    </w:lvlOverride>
+    <w:lvlOverride w:ilvl="8">
+      <w:startOverride w:val="1"/>
+    </w:lvlOverride>
   </w:num>
   <w:num w:numId="1010">
     <w:abstractNumId w:val="99411"/>
@@ -7895,6 +9654,12 @@
       <w:startOverride w:val="1"/>
     </w:lvlOverride>
     <w:lvlOverride w:ilvl="6">
+      <w:startOverride w:val="1"/>
+    </w:lvlOverride>
+    <w:lvlOverride w:ilvl="7">
+      <w:startOverride w:val="1"/>
+    </w:lvlOverride>
+    <w:lvlOverride w:ilvl="8">
       <w:startOverride w:val="1"/>
     </w:lvlOverride>
   </w:num>
@@ -7921,6 +9686,12 @@
     <w:lvlOverride w:ilvl="6">
       <w:startOverride w:val="1"/>
     </w:lvlOverride>
+    <w:lvlOverride w:ilvl="7">
+      <w:startOverride w:val="1"/>
+    </w:lvlOverride>
+    <w:lvlOverride w:ilvl="8">
+      <w:startOverride w:val="1"/>
+    </w:lvlOverride>
   </w:num>
   <w:num w:numId="1012">
     <w:abstractNumId w:val="99411"/>
@@ -7943,6 +9714,12 @@
       <w:startOverride w:val="1"/>
     </w:lvlOverride>
     <w:lvlOverride w:ilvl="6">
+      <w:startOverride w:val="1"/>
+    </w:lvlOverride>
+    <w:lvlOverride w:ilvl="7">
+      <w:startOverride w:val="1"/>
+    </w:lvlOverride>
+    <w:lvlOverride w:ilvl="8">
       <w:startOverride w:val="1"/>
     </w:lvlOverride>
   </w:num>
@@ -8217,6 +9994,66 @@
       <w:szCs w:val="24"/>
     </w:rPr>
   </w:style>
+  <w:style w:type="paragraph" w:styleId="Heading7">
+    <w:name w:val="Heading 7"/>
+    <w:basedOn w:val="Normal"/>
+    <w:next w:val="BodyText"/>
+    <w:uiPriority w:val="9"/>
+    <w:unhideWhenUsed/>
+    <w:qFormat/>
+    <w:pPr>
+      <w:keepNext/>
+      <w:keepLines/>
+      <w:spacing w:before="200" w:after="0"/>
+      <w:outlineLvl w:val="6"/>
+    </w:pPr>
+    <w:rPr>
+      <w:rFonts w:asciiTheme="majorHAnsi" w:eastAsiaTheme="majorEastAsia" w:hAnsiTheme="majorHAnsi" w:cstheme="majorBidi"/>
+      <w:color w:val="4F81BD" w:themeColor="accent1"/>
+      <w:sz w:val="24"/>
+      <w:szCs w:val="24"/>
+    </w:rPr>
+  </w:style>
+  <w:style w:type="paragraph" w:styleId="Heading8">
+    <w:name w:val="Heading 8"/>
+    <w:basedOn w:val="Normal"/>
+    <w:next w:val="BodyText"/>
+    <w:uiPriority w:val="9"/>
+    <w:unhideWhenUsed/>
+    <w:qFormat/>
+    <w:pPr>
+      <w:keepNext/>
+      <w:keepLines/>
+      <w:spacing w:before="200" w:after="0"/>
+      <w:outlineLvl w:val="7"/>
+    </w:pPr>
+    <w:rPr>
+      <w:rFonts w:asciiTheme="majorHAnsi" w:eastAsiaTheme="majorEastAsia" w:hAnsiTheme="majorHAnsi" w:cstheme="majorBidi"/>
+      <w:color w:val="4F81BD" w:themeColor="accent1"/>
+      <w:sz w:val="24"/>
+      <w:szCs w:val="24"/>
+    </w:rPr>
+  </w:style>
+  <w:style w:type="paragraph" w:styleId="Heading9">
+    <w:name w:val="Heading 9"/>
+    <w:basedOn w:val="Normal"/>
+    <w:next w:val="BodyText"/>
+    <w:uiPriority w:val="9"/>
+    <w:unhideWhenUsed/>
+    <w:qFormat/>
+    <w:pPr>
+      <w:keepNext/>
+      <w:keepLines/>
+      <w:spacing w:before="200" w:after="0"/>
+      <w:outlineLvl w:val="8"/>
+    </w:pPr>
+    <w:rPr>
+      <w:rFonts w:asciiTheme="majorHAnsi" w:eastAsiaTheme="majorEastAsia" w:hAnsiTheme="majorHAnsi" w:cstheme="majorBidi"/>
+      <w:color w:val="4F81BD" w:themeColor="accent1"/>
+      <w:sz w:val="24"/>
+      <w:szCs w:val="24"/>
+    </w:rPr>
+  </w:style>
   <w:style w:type="paragraph" w:styleId="BlockText">
     <w:name w:val="Block Text"/>
     <w:basedOn w:val="BodyText"/>
@@ -8248,8 +10085,9 @@
     <w:semiHidden/>
     <w:unhideWhenUsed/>
   </w:style>
-  <w:style w:type="table" w:default="1" w:styleId="TableNormal">
-    <w:name w:val="Normal Table"/>
+  <w:style w:type="table" w:default="1" w:styleId="Table">
+    <w:name w:val="Table"/>
+    <w:basedOn w:val="TableNormal"/>
     <w:semiHidden/>
     <w:unhideWhenUsed/>
     <w:qFormat/>
@@ -8306,8 +10144,8 @@
     <w:name w:val="Figure"/>
     <w:basedOn w:val="Normal"/>
   </w:style>
-  <w:style w:type="paragraph" w:customStyle="1" w:styleId="FigureWithCaption">
-    <w:name w:val="Figure with Caption"/>
+  <w:style w:type="paragraph" w:customStyle="1" w:styleId="CaptionedFigure">
+    <w:name w:val="Captioned Figure"/>
     <w:basedOn w:val="Figure"/>
     <w:pPr>
       <w:keepNext/>
